--- a/report/thesis.docx
+++ b/report/thesis.docx
@@ -3,7 +3,7 @@
 <w:document xmlns:wpc="http://schemas.microsoft.com/office/word/2010/wordprocessingCanvas" xmlns:mc="http://schemas.openxmlformats.org/markup-compatibility/2006" xmlns:o="urn:schemas-microsoft-com:office:office" xmlns:r="http://schemas.openxmlformats.org/officeDocument/2006/relationships" xmlns:m="http://schemas.openxmlformats.org/officeDocument/2006/math" xmlns:v="urn:schemas-microsoft-com:vml" xmlns:wp14="http://schemas.microsoft.com/office/word/2010/wordprocessingDrawing" xmlns:wp="http://schemas.openxmlformats.org/drawingml/2006/wordprocessingDrawing" xmlns:w10="urn:schemas-microsoft-com:office:word" xmlns:w="http://schemas.openxmlformats.org/wordprocessingml/2006/main" xmlns:w14="http://schemas.microsoft.com/office/word/2010/wordml" xmlns:w15="http://schemas.microsoft.com/office/word/2012/wordml" xmlns:wpg="http://schemas.microsoft.com/office/word/2010/wordprocessingGroup" xmlns:wpi="http://schemas.microsoft.com/office/word/2010/wordprocessingInk" xmlns:wne="http://schemas.microsoft.com/office/word/2006/wordml" xmlns:wps="http://schemas.microsoft.com/office/word/2010/wordprocessingShape" mc:Ignorable="w14 w15 wp14">
   <w:body>
     <w:p>
-      <w:r>
+      <w:pPr>
         <w:rPr>
           <w:rFonts w:ascii="Helvetica" w:hAnsi="Helvetica" w:cs="Helvetica"/>
           <w:color w:val="141414"/>
@@ -11,10 +11,7 @@
           <w:szCs w:val="23"/>
           <w:shd w:val="clear" w:color="auto" w:fill="FFFFFF"/>
         </w:rPr>
-        <w:t>Xe tự hành giao tiếp với người đi bộ như thế nào không chỉ là băn khoăn của rất nhiều người mà còn là bài toán khó đối với những hãng sản xuất xe tự hành. Rất may bằng sáng chế về cách giao tiếp và thông báo của xe tự hành với người đi bộ khi họ muốn băng qua đường mới đây của Google đã hé lộ câu trả lời gần hoàn chỉnh cho chúng ta. Giải pháp của Google là sẽ đặt bả</w:t>
-      </w:r>
-      <w:bookmarkStart w:id="0" w:name="_GoBack"/>
-      <w:bookmarkEnd w:id="0"/>
+      </w:pPr>
       <w:r>
         <w:rPr>
           <w:rFonts w:ascii="Helvetica" w:hAnsi="Helvetica" w:cs="Helvetica"/>
@@ -23,8 +20,86 @@
           <w:szCs w:val="23"/>
           <w:shd w:val="clear" w:color="auto" w:fill="FFFFFF"/>
         </w:rPr>
-        <w:t>ng hiển t</w:t>
-      </w:r>
+        <w:t>Xe tự hành giao tiếp với người đi bộ như thế nào không chỉ là băn khoăn của rất nhiều người mà còn là bài toán khó đối với những hãng sản xuất xe tự hành. Rất may bằng sáng chế về cách giao tiếp và thông báo của xe tự hành với người đi bộ khi họ muốn băng qua đường mới đây của Google đã hé lộ câu trả lời gần hoàn chỉnh cho chúng ta. Giải pháp của Google là sẽ đặt bảng hiển t</w:t>
+      </w:r>
+    </w:p>
+    <w:p>
+      <w:pPr>
+        <w:rPr>
+          <w:rFonts w:ascii="Helvetica" w:hAnsi="Helvetica" w:cs="Helvetica"/>
+          <w:color w:val="141414"/>
+          <w:sz w:val="23"/>
+          <w:szCs w:val="23"/>
+          <w:shd w:val="clear" w:color="auto" w:fill="FFFFFF"/>
+        </w:rPr>
+      </w:pPr>
+    </w:p>
+    <w:p>
+      <w:pPr>
+        <w:ind w:left="720"/>
+      </w:pPr>
+      <w:r>
+        <w:t>I have a private network, my Server (Raspberry Pi) used a dynamic IP was provided by dhcp Server in Access point. If the network changes, my application in client (in Android device) will lose connection to the Server. I using UDP packets and broadcasing them to find Server in client.</w:t>
+      </w:r>
+    </w:p>
+    <w:p>
+      <w:pPr>
+        <w:ind w:left="720"/>
+      </w:pPr>
+      <w:r>
+        <w:t>This technique is not optomal in large network, but as long as we stay in one “family network” this shouldn’t be a problem. We have to do:</w:t>
+      </w:r>
+    </w:p>
+    <w:p>
+      <w:pPr>
+        <w:ind w:left="720"/>
+        <w:rPr>
+          <w:b/>
+        </w:rPr>
+      </w:pPr>
+      <w:r>
+        <w:rPr>
+          <w:b/>
+        </w:rPr>
+        <w:t>On the Server – side:</w:t>
+      </w:r>
+    </w:p>
+    <w:p>
+      <w:r>
+        <w:tab/>
+        <w:t xml:space="preserve">Open a socket on the server that listens port </w:t>
+      </w:r>
+      <w:r>
+        <w:t>3333</w:t>
+      </w:r>
+      <w:r>
+        <w:t xml:space="preserve"> to the UDP requests.</w:t>
+      </w:r>
+    </w:p>
+    <w:p>
+      <w:r>
+        <w:tab/>
+        <w:t>Make a loop that handles the UDP requests and responses.</w:t>
+      </w:r>
+    </w:p>
+    <w:p>
+      <w:r>
+        <w:tab/>
+        <w:t xml:space="preserve">Check </w:t>
+      </w:r>
+      <w:r>
+        <w:t>the received UPD packet to see if it’s valid</w:t>
+      </w:r>
+    </w:p>
+    <w:p>
+      <w:r>
+        <w:tab/>
+        <w:t>Send a response to the IP and Port of the received packet</w:t>
+      </w:r>
+    </w:p>
+    <w:p>
+      <w:bookmarkStart w:id="0" w:name="_GoBack"/>
+      <w:bookmarkEnd w:id="0"/>
     </w:p>
     <w:sectPr>
       <w:pgSz w:w="12240" w:h="15840"/>

--- a/report/thesis.docx
+++ b/report/thesis.docx
@@ -3,28 +3,3971 @@
 <w:document xmlns:wpc="http://schemas.microsoft.com/office/word/2010/wordprocessingCanvas" xmlns:mc="http://schemas.openxmlformats.org/markup-compatibility/2006" xmlns:o="urn:schemas-microsoft-com:office:office" xmlns:r="http://schemas.openxmlformats.org/officeDocument/2006/relationships" xmlns:m="http://schemas.openxmlformats.org/officeDocument/2006/math" xmlns:v="urn:schemas-microsoft-com:vml" xmlns:wp14="http://schemas.microsoft.com/office/word/2010/wordprocessingDrawing" xmlns:wp="http://schemas.openxmlformats.org/drawingml/2006/wordprocessingDrawing" xmlns:w10="urn:schemas-microsoft-com:office:word" xmlns:w="http://schemas.openxmlformats.org/wordprocessingml/2006/main" xmlns:w14="http://schemas.microsoft.com/office/word/2010/wordml" xmlns:w15="http://schemas.microsoft.com/office/word/2012/wordml" xmlns:wpg="http://schemas.microsoft.com/office/word/2010/wordprocessingGroup" xmlns:wpi="http://schemas.microsoft.com/office/word/2010/wordprocessingInk" xmlns:wne="http://schemas.microsoft.com/office/word/2006/wordml" xmlns:wps="http://schemas.microsoft.com/office/word/2010/wordprocessingShape" mc:Ignorable="w14 w15 wp14">
   <w:body>
     <w:p>
-      <w:r>
-        <w:rPr>
-          <w:rFonts w:ascii="Helvetica" w:hAnsi="Helvetica" w:cs="Helvetica"/>
-          <w:color w:val="141414"/>
-          <w:sz w:val="23"/>
-          <w:szCs w:val="23"/>
-          <w:shd w:val="clear" w:color="auto" w:fill="FFFFFF"/>
-        </w:rPr>
-        <w:t>Xe tự hành giao tiếp với người đi bộ như thế nào không chỉ là băn khoăn của rất nhiều người mà còn là bài toán khó đối với những hãng sản xuất xe tự hành. Rất may bằng sáng chế về cách giao tiếp và thông báo của xe tự hành với người đi bộ khi họ muốn băng qua đường mới đây của Google đã hé lộ câu trả lời gần hoàn chỉnh cho chúng ta. Giải pháp của Google là sẽ đặt bả</w:t>
+      <w:pPr>
+        <w:rPr>
+          <w:rFonts w:ascii="Helvetica" w:hAnsi="Helvetica" w:cs="Helvetica"/>
+          <w:color w:val="141414"/>
+          <w:sz w:val="23"/>
+          <w:szCs w:val="23"/>
+          <w:shd w:val="clear" w:color="auto" w:fill="FFFFFF"/>
+        </w:rPr>
+      </w:pPr>
+      <w:proofErr w:type="spellStart"/>
+      <w:r>
+        <w:rPr>
+          <w:rFonts w:ascii="Helvetica" w:hAnsi="Helvetica" w:cs="Helvetica"/>
+          <w:color w:val="141414"/>
+          <w:sz w:val="23"/>
+          <w:szCs w:val="23"/>
+          <w:shd w:val="clear" w:color="auto" w:fill="FFFFFF"/>
+        </w:rPr>
+        <w:t>Xe</w:t>
+      </w:r>
+      <w:proofErr w:type="spellEnd"/>
+      <w:r>
+        <w:rPr>
+          <w:rFonts w:ascii="Helvetica" w:hAnsi="Helvetica" w:cs="Helvetica"/>
+          <w:color w:val="141414"/>
+          <w:sz w:val="23"/>
+          <w:szCs w:val="23"/>
+          <w:shd w:val="clear" w:color="auto" w:fill="FFFFFF"/>
+        </w:rPr>
+        <w:t xml:space="preserve"> </w:t>
+      </w:r>
+      <w:proofErr w:type="spellStart"/>
+      <w:r>
+        <w:rPr>
+          <w:rFonts w:ascii="Helvetica" w:hAnsi="Helvetica" w:cs="Helvetica"/>
+          <w:color w:val="141414"/>
+          <w:sz w:val="23"/>
+          <w:szCs w:val="23"/>
+          <w:shd w:val="clear" w:color="auto" w:fill="FFFFFF"/>
+        </w:rPr>
+        <w:t>tự</w:t>
+      </w:r>
+      <w:proofErr w:type="spellEnd"/>
+      <w:r>
+        <w:rPr>
+          <w:rFonts w:ascii="Helvetica" w:hAnsi="Helvetica" w:cs="Helvetica"/>
+          <w:color w:val="141414"/>
+          <w:sz w:val="23"/>
+          <w:szCs w:val="23"/>
+          <w:shd w:val="clear" w:color="auto" w:fill="FFFFFF"/>
+        </w:rPr>
+        <w:t xml:space="preserve"> </w:t>
+      </w:r>
+      <w:proofErr w:type="spellStart"/>
+      <w:r>
+        <w:rPr>
+          <w:rFonts w:ascii="Helvetica" w:hAnsi="Helvetica" w:cs="Helvetica"/>
+          <w:color w:val="141414"/>
+          <w:sz w:val="23"/>
+          <w:szCs w:val="23"/>
+          <w:shd w:val="clear" w:color="auto" w:fill="FFFFFF"/>
+        </w:rPr>
+        <w:t>hành</w:t>
+      </w:r>
+      <w:proofErr w:type="spellEnd"/>
+      <w:r>
+        <w:rPr>
+          <w:rFonts w:ascii="Helvetica" w:hAnsi="Helvetica" w:cs="Helvetica"/>
+          <w:color w:val="141414"/>
+          <w:sz w:val="23"/>
+          <w:szCs w:val="23"/>
+          <w:shd w:val="clear" w:color="auto" w:fill="FFFFFF"/>
+        </w:rPr>
+        <w:t xml:space="preserve"> </w:t>
+      </w:r>
+      <w:proofErr w:type="spellStart"/>
+      <w:r>
+        <w:rPr>
+          <w:rFonts w:ascii="Helvetica" w:hAnsi="Helvetica" w:cs="Helvetica"/>
+          <w:color w:val="141414"/>
+          <w:sz w:val="23"/>
+          <w:szCs w:val="23"/>
+          <w:shd w:val="clear" w:color="auto" w:fill="FFFFFF"/>
+        </w:rPr>
+        <w:t>giao</w:t>
+      </w:r>
+      <w:proofErr w:type="spellEnd"/>
+      <w:r>
+        <w:rPr>
+          <w:rFonts w:ascii="Helvetica" w:hAnsi="Helvetica" w:cs="Helvetica"/>
+          <w:color w:val="141414"/>
+          <w:sz w:val="23"/>
+          <w:szCs w:val="23"/>
+          <w:shd w:val="clear" w:color="auto" w:fill="FFFFFF"/>
+        </w:rPr>
+        <w:t xml:space="preserve"> </w:t>
+      </w:r>
+      <w:proofErr w:type="spellStart"/>
+      <w:r>
+        <w:rPr>
+          <w:rFonts w:ascii="Helvetica" w:hAnsi="Helvetica" w:cs="Helvetica"/>
+          <w:color w:val="141414"/>
+          <w:sz w:val="23"/>
+          <w:szCs w:val="23"/>
+          <w:shd w:val="clear" w:color="auto" w:fill="FFFFFF"/>
+        </w:rPr>
+        <w:t>tiếp</w:t>
+      </w:r>
+      <w:proofErr w:type="spellEnd"/>
+      <w:r>
+        <w:rPr>
+          <w:rFonts w:ascii="Helvetica" w:hAnsi="Helvetica" w:cs="Helvetica"/>
+          <w:color w:val="141414"/>
+          <w:sz w:val="23"/>
+          <w:szCs w:val="23"/>
+          <w:shd w:val="clear" w:color="auto" w:fill="FFFFFF"/>
+        </w:rPr>
+        <w:t xml:space="preserve"> </w:t>
+      </w:r>
+      <w:proofErr w:type="spellStart"/>
+      <w:r>
+        <w:rPr>
+          <w:rFonts w:ascii="Helvetica" w:hAnsi="Helvetica" w:cs="Helvetica"/>
+          <w:color w:val="141414"/>
+          <w:sz w:val="23"/>
+          <w:szCs w:val="23"/>
+          <w:shd w:val="clear" w:color="auto" w:fill="FFFFFF"/>
+        </w:rPr>
+        <w:t>với</w:t>
+      </w:r>
+      <w:proofErr w:type="spellEnd"/>
+      <w:r>
+        <w:rPr>
+          <w:rFonts w:ascii="Helvetica" w:hAnsi="Helvetica" w:cs="Helvetica"/>
+          <w:color w:val="141414"/>
+          <w:sz w:val="23"/>
+          <w:szCs w:val="23"/>
+          <w:shd w:val="clear" w:color="auto" w:fill="FFFFFF"/>
+        </w:rPr>
+        <w:t xml:space="preserve"> </w:t>
+      </w:r>
+      <w:proofErr w:type="spellStart"/>
+      <w:r>
+        <w:rPr>
+          <w:rFonts w:ascii="Helvetica" w:hAnsi="Helvetica" w:cs="Helvetica"/>
+          <w:color w:val="141414"/>
+          <w:sz w:val="23"/>
+          <w:szCs w:val="23"/>
+          <w:shd w:val="clear" w:color="auto" w:fill="FFFFFF"/>
+        </w:rPr>
+        <w:t>người</w:t>
+      </w:r>
+      <w:proofErr w:type="spellEnd"/>
+      <w:r>
+        <w:rPr>
+          <w:rFonts w:ascii="Helvetica" w:hAnsi="Helvetica" w:cs="Helvetica"/>
+          <w:color w:val="141414"/>
+          <w:sz w:val="23"/>
+          <w:szCs w:val="23"/>
+          <w:shd w:val="clear" w:color="auto" w:fill="FFFFFF"/>
+        </w:rPr>
+        <w:t xml:space="preserve"> </w:t>
+      </w:r>
+      <w:proofErr w:type="spellStart"/>
+      <w:r>
+        <w:rPr>
+          <w:rFonts w:ascii="Helvetica" w:hAnsi="Helvetica" w:cs="Helvetica"/>
+          <w:color w:val="141414"/>
+          <w:sz w:val="23"/>
+          <w:szCs w:val="23"/>
+          <w:shd w:val="clear" w:color="auto" w:fill="FFFFFF"/>
+        </w:rPr>
+        <w:t>đi</w:t>
+      </w:r>
+      <w:proofErr w:type="spellEnd"/>
+      <w:r>
+        <w:rPr>
+          <w:rFonts w:ascii="Helvetica" w:hAnsi="Helvetica" w:cs="Helvetica"/>
+          <w:color w:val="141414"/>
+          <w:sz w:val="23"/>
+          <w:szCs w:val="23"/>
+          <w:shd w:val="clear" w:color="auto" w:fill="FFFFFF"/>
+        </w:rPr>
+        <w:t xml:space="preserve"> </w:t>
+      </w:r>
+      <w:proofErr w:type="spellStart"/>
+      <w:r>
+        <w:rPr>
+          <w:rFonts w:ascii="Helvetica" w:hAnsi="Helvetica" w:cs="Helvetica"/>
+          <w:color w:val="141414"/>
+          <w:sz w:val="23"/>
+          <w:szCs w:val="23"/>
+          <w:shd w:val="clear" w:color="auto" w:fill="FFFFFF"/>
+        </w:rPr>
+        <w:t>bộ</w:t>
+      </w:r>
+      <w:proofErr w:type="spellEnd"/>
+      <w:r>
+        <w:rPr>
+          <w:rFonts w:ascii="Helvetica" w:hAnsi="Helvetica" w:cs="Helvetica"/>
+          <w:color w:val="141414"/>
+          <w:sz w:val="23"/>
+          <w:szCs w:val="23"/>
+          <w:shd w:val="clear" w:color="auto" w:fill="FFFFFF"/>
+        </w:rPr>
+        <w:t xml:space="preserve"> </w:t>
+      </w:r>
+      <w:proofErr w:type="spellStart"/>
+      <w:r>
+        <w:rPr>
+          <w:rFonts w:ascii="Helvetica" w:hAnsi="Helvetica" w:cs="Helvetica"/>
+          <w:color w:val="141414"/>
+          <w:sz w:val="23"/>
+          <w:szCs w:val="23"/>
+          <w:shd w:val="clear" w:color="auto" w:fill="FFFFFF"/>
+        </w:rPr>
+        <w:t>như</w:t>
+      </w:r>
+      <w:proofErr w:type="spellEnd"/>
+      <w:r>
+        <w:rPr>
+          <w:rFonts w:ascii="Helvetica" w:hAnsi="Helvetica" w:cs="Helvetica"/>
+          <w:color w:val="141414"/>
+          <w:sz w:val="23"/>
+          <w:szCs w:val="23"/>
+          <w:shd w:val="clear" w:color="auto" w:fill="FFFFFF"/>
+        </w:rPr>
+        <w:t xml:space="preserve"> </w:t>
+      </w:r>
+      <w:proofErr w:type="spellStart"/>
+      <w:r>
+        <w:rPr>
+          <w:rFonts w:ascii="Helvetica" w:hAnsi="Helvetica" w:cs="Helvetica"/>
+          <w:color w:val="141414"/>
+          <w:sz w:val="23"/>
+          <w:szCs w:val="23"/>
+          <w:shd w:val="clear" w:color="auto" w:fill="FFFFFF"/>
+        </w:rPr>
+        <w:t>thế</w:t>
+      </w:r>
+      <w:proofErr w:type="spellEnd"/>
+      <w:r>
+        <w:rPr>
+          <w:rFonts w:ascii="Helvetica" w:hAnsi="Helvetica" w:cs="Helvetica"/>
+          <w:color w:val="141414"/>
+          <w:sz w:val="23"/>
+          <w:szCs w:val="23"/>
+          <w:shd w:val="clear" w:color="auto" w:fill="FFFFFF"/>
+        </w:rPr>
+        <w:t xml:space="preserve"> </w:t>
+      </w:r>
+      <w:proofErr w:type="spellStart"/>
+      <w:r>
+        <w:rPr>
+          <w:rFonts w:ascii="Helvetica" w:hAnsi="Helvetica" w:cs="Helvetica"/>
+          <w:color w:val="141414"/>
+          <w:sz w:val="23"/>
+          <w:szCs w:val="23"/>
+          <w:shd w:val="clear" w:color="auto" w:fill="FFFFFF"/>
+        </w:rPr>
+        <w:t>nào</w:t>
+      </w:r>
+      <w:proofErr w:type="spellEnd"/>
+      <w:r>
+        <w:rPr>
+          <w:rFonts w:ascii="Helvetica" w:hAnsi="Helvetica" w:cs="Helvetica"/>
+          <w:color w:val="141414"/>
+          <w:sz w:val="23"/>
+          <w:szCs w:val="23"/>
+          <w:shd w:val="clear" w:color="auto" w:fill="FFFFFF"/>
+        </w:rPr>
+        <w:t xml:space="preserve"> </w:t>
+      </w:r>
+      <w:proofErr w:type="spellStart"/>
+      <w:r>
+        <w:rPr>
+          <w:rFonts w:ascii="Helvetica" w:hAnsi="Helvetica" w:cs="Helvetica"/>
+          <w:color w:val="141414"/>
+          <w:sz w:val="23"/>
+          <w:szCs w:val="23"/>
+          <w:shd w:val="clear" w:color="auto" w:fill="FFFFFF"/>
+        </w:rPr>
+        <w:t>không</w:t>
+      </w:r>
+      <w:proofErr w:type="spellEnd"/>
+      <w:r>
+        <w:rPr>
+          <w:rFonts w:ascii="Helvetica" w:hAnsi="Helvetica" w:cs="Helvetica"/>
+          <w:color w:val="141414"/>
+          <w:sz w:val="23"/>
+          <w:szCs w:val="23"/>
+          <w:shd w:val="clear" w:color="auto" w:fill="FFFFFF"/>
+        </w:rPr>
+        <w:t xml:space="preserve"> </w:t>
+      </w:r>
+      <w:proofErr w:type="spellStart"/>
+      <w:r>
+        <w:rPr>
+          <w:rFonts w:ascii="Helvetica" w:hAnsi="Helvetica" w:cs="Helvetica"/>
+          <w:color w:val="141414"/>
+          <w:sz w:val="23"/>
+          <w:szCs w:val="23"/>
+          <w:shd w:val="clear" w:color="auto" w:fill="FFFFFF"/>
+        </w:rPr>
+        <w:t>chỉ</w:t>
+      </w:r>
+      <w:proofErr w:type="spellEnd"/>
+      <w:r>
+        <w:rPr>
+          <w:rFonts w:ascii="Helvetica" w:hAnsi="Helvetica" w:cs="Helvetica"/>
+          <w:color w:val="141414"/>
+          <w:sz w:val="23"/>
+          <w:szCs w:val="23"/>
+          <w:shd w:val="clear" w:color="auto" w:fill="FFFFFF"/>
+        </w:rPr>
+        <w:t xml:space="preserve"> </w:t>
+      </w:r>
+      <w:proofErr w:type="spellStart"/>
+      <w:r>
+        <w:rPr>
+          <w:rFonts w:ascii="Helvetica" w:hAnsi="Helvetica" w:cs="Helvetica"/>
+          <w:color w:val="141414"/>
+          <w:sz w:val="23"/>
+          <w:szCs w:val="23"/>
+          <w:shd w:val="clear" w:color="auto" w:fill="FFFFFF"/>
+        </w:rPr>
+        <w:t>là</w:t>
+      </w:r>
+      <w:proofErr w:type="spellEnd"/>
+      <w:r>
+        <w:rPr>
+          <w:rFonts w:ascii="Helvetica" w:hAnsi="Helvetica" w:cs="Helvetica"/>
+          <w:color w:val="141414"/>
+          <w:sz w:val="23"/>
+          <w:szCs w:val="23"/>
+          <w:shd w:val="clear" w:color="auto" w:fill="FFFFFF"/>
+        </w:rPr>
+        <w:t xml:space="preserve"> </w:t>
+      </w:r>
+      <w:proofErr w:type="spellStart"/>
+      <w:r>
+        <w:rPr>
+          <w:rFonts w:ascii="Helvetica" w:hAnsi="Helvetica" w:cs="Helvetica"/>
+          <w:color w:val="141414"/>
+          <w:sz w:val="23"/>
+          <w:szCs w:val="23"/>
+          <w:shd w:val="clear" w:color="auto" w:fill="FFFFFF"/>
+        </w:rPr>
+        <w:t>băn</w:t>
+      </w:r>
+      <w:proofErr w:type="spellEnd"/>
+      <w:r>
+        <w:rPr>
+          <w:rFonts w:ascii="Helvetica" w:hAnsi="Helvetica" w:cs="Helvetica"/>
+          <w:color w:val="141414"/>
+          <w:sz w:val="23"/>
+          <w:szCs w:val="23"/>
+          <w:shd w:val="clear" w:color="auto" w:fill="FFFFFF"/>
+        </w:rPr>
+        <w:t xml:space="preserve"> </w:t>
+      </w:r>
+      <w:proofErr w:type="spellStart"/>
+      <w:r>
+        <w:rPr>
+          <w:rFonts w:ascii="Helvetica" w:hAnsi="Helvetica" w:cs="Helvetica"/>
+          <w:color w:val="141414"/>
+          <w:sz w:val="23"/>
+          <w:szCs w:val="23"/>
+          <w:shd w:val="clear" w:color="auto" w:fill="FFFFFF"/>
+        </w:rPr>
+        <w:t>khoăn</w:t>
+      </w:r>
+      <w:proofErr w:type="spellEnd"/>
+      <w:r>
+        <w:rPr>
+          <w:rFonts w:ascii="Helvetica" w:hAnsi="Helvetica" w:cs="Helvetica"/>
+          <w:color w:val="141414"/>
+          <w:sz w:val="23"/>
+          <w:szCs w:val="23"/>
+          <w:shd w:val="clear" w:color="auto" w:fill="FFFFFF"/>
+        </w:rPr>
+        <w:t xml:space="preserve"> </w:t>
+      </w:r>
+      <w:proofErr w:type="spellStart"/>
+      <w:r>
+        <w:rPr>
+          <w:rFonts w:ascii="Helvetica" w:hAnsi="Helvetica" w:cs="Helvetica"/>
+          <w:color w:val="141414"/>
+          <w:sz w:val="23"/>
+          <w:szCs w:val="23"/>
+          <w:shd w:val="clear" w:color="auto" w:fill="FFFFFF"/>
+        </w:rPr>
+        <w:t>của</w:t>
+      </w:r>
+      <w:proofErr w:type="spellEnd"/>
+      <w:r>
+        <w:rPr>
+          <w:rFonts w:ascii="Helvetica" w:hAnsi="Helvetica" w:cs="Helvetica"/>
+          <w:color w:val="141414"/>
+          <w:sz w:val="23"/>
+          <w:szCs w:val="23"/>
+          <w:shd w:val="clear" w:color="auto" w:fill="FFFFFF"/>
+        </w:rPr>
+        <w:t xml:space="preserve"> </w:t>
+      </w:r>
+      <w:proofErr w:type="spellStart"/>
+      <w:r>
+        <w:rPr>
+          <w:rFonts w:ascii="Helvetica" w:hAnsi="Helvetica" w:cs="Helvetica"/>
+          <w:color w:val="141414"/>
+          <w:sz w:val="23"/>
+          <w:szCs w:val="23"/>
+          <w:shd w:val="clear" w:color="auto" w:fill="FFFFFF"/>
+        </w:rPr>
+        <w:t>rất</w:t>
+      </w:r>
+      <w:proofErr w:type="spellEnd"/>
+      <w:r>
+        <w:rPr>
+          <w:rFonts w:ascii="Helvetica" w:hAnsi="Helvetica" w:cs="Helvetica"/>
+          <w:color w:val="141414"/>
+          <w:sz w:val="23"/>
+          <w:szCs w:val="23"/>
+          <w:shd w:val="clear" w:color="auto" w:fill="FFFFFF"/>
+        </w:rPr>
+        <w:t xml:space="preserve"> </w:t>
+      </w:r>
+      <w:proofErr w:type="spellStart"/>
+      <w:r>
+        <w:rPr>
+          <w:rFonts w:ascii="Helvetica" w:hAnsi="Helvetica" w:cs="Helvetica"/>
+          <w:color w:val="141414"/>
+          <w:sz w:val="23"/>
+          <w:szCs w:val="23"/>
+          <w:shd w:val="clear" w:color="auto" w:fill="FFFFFF"/>
+        </w:rPr>
+        <w:t>nhiều</w:t>
+      </w:r>
+      <w:proofErr w:type="spellEnd"/>
+      <w:r>
+        <w:rPr>
+          <w:rFonts w:ascii="Helvetica" w:hAnsi="Helvetica" w:cs="Helvetica"/>
+          <w:color w:val="141414"/>
+          <w:sz w:val="23"/>
+          <w:szCs w:val="23"/>
+          <w:shd w:val="clear" w:color="auto" w:fill="FFFFFF"/>
+        </w:rPr>
+        <w:t xml:space="preserve"> </w:t>
+      </w:r>
+      <w:proofErr w:type="spellStart"/>
+      <w:r>
+        <w:rPr>
+          <w:rFonts w:ascii="Helvetica" w:hAnsi="Helvetica" w:cs="Helvetica"/>
+          <w:color w:val="141414"/>
+          <w:sz w:val="23"/>
+          <w:szCs w:val="23"/>
+          <w:shd w:val="clear" w:color="auto" w:fill="FFFFFF"/>
+        </w:rPr>
+        <w:t>người</w:t>
+      </w:r>
+      <w:proofErr w:type="spellEnd"/>
+      <w:r>
+        <w:rPr>
+          <w:rFonts w:ascii="Helvetica" w:hAnsi="Helvetica" w:cs="Helvetica"/>
+          <w:color w:val="141414"/>
+          <w:sz w:val="23"/>
+          <w:szCs w:val="23"/>
+          <w:shd w:val="clear" w:color="auto" w:fill="FFFFFF"/>
+        </w:rPr>
+        <w:t xml:space="preserve"> </w:t>
+      </w:r>
+      <w:proofErr w:type="spellStart"/>
+      <w:r>
+        <w:rPr>
+          <w:rFonts w:ascii="Helvetica" w:hAnsi="Helvetica" w:cs="Helvetica"/>
+          <w:color w:val="141414"/>
+          <w:sz w:val="23"/>
+          <w:szCs w:val="23"/>
+          <w:shd w:val="clear" w:color="auto" w:fill="FFFFFF"/>
+        </w:rPr>
+        <w:t>mà</w:t>
+      </w:r>
+      <w:proofErr w:type="spellEnd"/>
+      <w:r>
+        <w:rPr>
+          <w:rFonts w:ascii="Helvetica" w:hAnsi="Helvetica" w:cs="Helvetica"/>
+          <w:color w:val="141414"/>
+          <w:sz w:val="23"/>
+          <w:szCs w:val="23"/>
+          <w:shd w:val="clear" w:color="auto" w:fill="FFFFFF"/>
+        </w:rPr>
+        <w:t xml:space="preserve"> </w:t>
+      </w:r>
+      <w:proofErr w:type="spellStart"/>
+      <w:r>
+        <w:rPr>
+          <w:rFonts w:ascii="Helvetica" w:hAnsi="Helvetica" w:cs="Helvetica"/>
+          <w:color w:val="141414"/>
+          <w:sz w:val="23"/>
+          <w:szCs w:val="23"/>
+          <w:shd w:val="clear" w:color="auto" w:fill="FFFFFF"/>
+        </w:rPr>
+        <w:t>còn</w:t>
+      </w:r>
+      <w:proofErr w:type="spellEnd"/>
+      <w:r>
+        <w:rPr>
+          <w:rFonts w:ascii="Helvetica" w:hAnsi="Helvetica" w:cs="Helvetica"/>
+          <w:color w:val="141414"/>
+          <w:sz w:val="23"/>
+          <w:szCs w:val="23"/>
+          <w:shd w:val="clear" w:color="auto" w:fill="FFFFFF"/>
+        </w:rPr>
+        <w:t xml:space="preserve"> </w:t>
+      </w:r>
+      <w:proofErr w:type="spellStart"/>
+      <w:r>
+        <w:rPr>
+          <w:rFonts w:ascii="Helvetica" w:hAnsi="Helvetica" w:cs="Helvetica"/>
+          <w:color w:val="141414"/>
+          <w:sz w:val="23"/>
+          <w:szCs w:val="23"/>
+          <w:shd w:val="clear" w:color="auto" w:fill="FFFFFF"/>
+        </w:rPr>
+        <w:t>là</w:t>
+      </w:r>
+      <w:proofErr w:type="spellEnd"/>
+      <w:r>
+        <w:rPr>
+          <w:rFonts w:ascii="Helvetica" w:hAnsi="Helvetica" w:cs="Helvetica"/>
+          <w:color w:val="141414"/>
+          <w:sz w:val="23"/>
+          <w:szCs w:val="23"/>
+          <w:shd w:val="clear" w:color="auto" w:fill="FFFFFF"/>
+        </w:rPr>
+        <w:t xml:space="preserve"> </w:t>
+      </w:r>
+      <w:proofErr w:type="spellStart"/>
+      <w:r>
+        <w:rPr>
+          <w:rFonts w:ascii="Helvetica" w:hAnsi="Helvetica" w:cs="Helvetica"/>
+          <w:color w:val="141414"/>
+          <w:sz w:val="23"/>
+          <w:szCs w:val="23"/>
+          <w:shd w:val="clear" w:color="auto" w:fill="FFFFFF"/>
+        </w:rPr>
+        <w:t>bài</w:t>
+      </w:r>
+      <w:proofErr w:type="spellEnd"/>
+      <w:r>
+        <w:rPr>
+          <w:rFonts w:ascii="Helvetica" w:hAnsi="Helvetica" w:cs="Helvetica"/>
+          <w:color w:val="141414"/>
+          <w:sz w:val="23"/>
+          <w:szCs w:val="23"/>
+          <w:shd w:val="clear" w:color="auto" w:fill="FFFFFF"/>
+        </w:rPr>
+        <w:t xml:space="preserve"> </w:t>
+      </w:r>
+      <w:proofErr w:type="spellStart"/>
+      <w:r>
+        <w:rPr>
+          <w:rFonts w:ascii="Helvetica" w:hAnsi="Helvetica" w:cs="Helvetica"/>
+          <w:color w:val="141414"/>
+          <w:sz w:val="23"/>
+          <w:szCs w:val="23"/>
+          <w:shd w:val="clear" w:color="auto" w:fill="FFFFFF"/>
+        </w:rPr>
+        <w:t>toán</w:t>
+      </w:r>
+      <w:proofErr w:type="spellEnd"/>
+      <w:r>
+        <w:rPr>
+          <w:rFonts w:ascii="Helvetica" w:hAnsi="Helvetica" w:cs="Helvetica"/>
+          <w:color w:val="141414"/>
+          <w:sz w:val="23"/>
+          <w:szCs w:val="23"/>
+          <w:shd w:val="clear" w:color="auto" w:fill="FFFFFF"/>
+        </w:rPr>
+        <w:t xml:space="preserve"> </w:t>
+      </w:r>
+      <w:proofErr w:type="spellStart"/>
+      <w:r>
+        <w:rPr>
+          <w:rFonts w:ascii="Helvetica" w:hAnsi="Helvetica" w:cs="Helvetica"/>
+          <w:color w:val="141414"/>
+          <w:sz w:val="23"/>
+          <w:szCs w:val="23"/>
+          <w:shd w:val="clear" w:color="auto" w:fill="FFFFFF"/>
+        </w:rPr>
+        <w:t>khó</w:t>
+      </w:r>
+      <w:proofErr w:type="spellEnd"/>
+      <w:r>
+        <w:rPr>
+          <w:rFonts w:ascii="Helvetica" w:hAnsi="Helvetica" w:cs="Helvetica"/>
+          <w:color w:val="141414"/>
+          <w:sz w:val="23"/>
+          <w:szCs w:val="23"/>
+          <w:shd w:val="clear" w:color="auto" w:fill="FFFFFF"/>
+        </w:rPr>
+        <w:t xml:space="preserve"> </w:t>
+      </w:r>
+      <w:proofErr w:type="spellStart"/>
+      <w:r>
+        <w:rPr>
+          <w:rFonts w:ascii="Helvetica" w:hAnsi="Helvetica" w:cs="Helvetica"/>
+          <w:color w:val="141414"/>
+          <w:sz w:val="23"/>
+          <w:szCs w:val="23"/>
+          <w:shd w:val="clear" w:color="auto" w:fill="FFFFFF"/>
+        </w:rPr>
+        <w:t>đối</w:t>
+      </w:r>
+      <w:proofErr w:type="spellEnd"/>
+      <w:r>
+        <w:rPr>
+          <w:rFonts w:ascii="Helvetica" w:hAnsi="Helvetica" w:cs="Helvetica"/>
+          <w:color w:val="141414"/>
+          <w:sz w:val="23"/>
+          <w:szCs w:val="23"/>
+          <w:shd w:val="clear" w:color="auto" w:fill="FFFFFF"/>
+        </w:rPr>
+        <w:t xml:space="preserve"> </w:t>
+      </w:r>
+      <w:proofErr w:type="spellStart"/>
+      <w:r>
+        <w:rPr>
+          <w:rFonts w:ascii="Helvetica" w:hAnsi="Helvetica" w:cs="Helvetica"/>
+          <w:color w:val="141414"/>
+          <w:sz w:val="23"/>
+          <w:szCs w:val="23"/>
+          <w:shd w:val="clear" w:color="auto" w:fill="FFFFFF"/>
+        </w:rPr>
+        <w:t>với</w:t>
+      </w:r>
+      <w:proofErr w:type="spellEnd"/>
+      <w:r>
+        <w:rPr>
+          <w:rFonts w:ascii="Helvetica" w:hAnsi="Helvetica" w:cs="Helvetica"/>
+          <w:color w:val="141414"/>
+          <w:sz w:val="23"/>
+          <w:szCs w:val="23"/>
+          <w:shd w:val="clear" w:color="auto" w:fill="FFFFFF"/>
+        </w:rPr>
+        <w:t xml:space="preserve"> </w:t>
+      </w:r>
+      <w:proofErr w:type="spellStart"/>
+      <w:r>
+        <w:rPr>
+          <w:rFonts w:ascii="Helvetica" w:hAnsi="Helvetica" w:cs="Helvetica"/>
+          <w:color w:val="141414"/>
+          <w:sz w:val="23"/>
+          <w:szCs w:val="23"/>
+          <w:shd w:val="clear" w:color="auto" w:fill="FFFFFF"/>
+        </w:rPr>
+        <w:t>những</w:t>
+      </w:r>
+      <w:proofErr w:type="spellEnd"/>
+      <w:r>
+        <w:rPr>
+          <w:rFonts w:ascii="Helvetica" w:hAnsi="Helvetica" w:cs="Helvetica"/>
+          <w:color w:val="141414"/>
+          <w:sz w:val="23"/>
+          <w:szCs w:val="23"/>
+          <w:shd w:val="clear" w:color="auto" w:fill="FFFFFF"/>
+        </w:rPr>
+        <w:t xml:space="preserve"> </w:t>
+      </w:r>
+      <w:proofErr w:type="spellStart"/>
+      <w:r>
+        <w:rPr>
+          <w:rFonts w:ascii="Helvetica" w:hAnsi="Helvetica" w:cs="Helvetica"/>
+          <w:color w:val="141414"/>
+          <w:sz w:val="23"/>
+          <w:szCs w:val="23"/>
+          <w:shd w:val="clear" w:color="auto" w:fill="FFFFFF"/>
+        </w:rPr>
+        <w:t>hãng</w:t>
+      </w:r>
+      <w:proofErr w:type="spellEnd"/>
+      <w:r>
+        <w:rPr>
+          <w:rFonts w:ascii="Helvetica" w:hAnsi="Helvetica" w:cs="Helvetica"/>
+          <w:color w:val="141414"/>
+          <w:sz w:val="23"/>
+          <w:szCs w:val="23"/>
+          <w:shd w:val="clear" w:color="auto" w:fill="FFFFFF"/>
+        </w:rPr>
+        <w:t xml:space="preserve"> </w:t>
+      </w:r>
+      <w:proofErr w:type="spellStart"/>
+      <w:r>
+        <w:rPr>
+          <w:rFonts w:ascii="Helvetica" w:hAnsi="Helvetica" w:cs="Helvetica"/>
+          <w:color w:val="141414"/>
+          <w:sz w:val="23"/>
+          <w:szCs w:val="23"/>
+          <w:shd w:val="clear" w:color="auto" w:fill="FFFFFF"/>
+        </w:rPr>
+        <w:t>sản</w:t>
+      </w:r>
+      <w:proofErr w:type="spellEnd"/>
+      <w:r>
+        <w:rPr>
+          <w:rFonts w:ascii="Helvetica" w:hAnsi="Helvetica" w:cs="Helvetica"/>
+          <w:color w:val="141414"/>
+          <w:sz w:val="23"/>
+          <w:szCs w:val="23"/>
+          <w:shd w:val="clear" w:color="auto" w:fill="FFFFFF"/>
+        </w:rPr>
+        <w:t xml:space="preserve"> </w:t>
+      </w:r>
+      <w:proofErr w:type="spellStart"/>
+      <w:r>
+        <w:rPr>
+          <w:rFonts w:ascii="Helvetica" w:hAnsi="Helvetica" w:cs="Helvetica"/>
+          <w:color w:val="141414"/>
+          <w:sz w:val="23"/>
+          <w:szCs w:val="23"/>
+          <w:shd w:val="clear" w:color="auto" w:fill="FFFFFF"/>
+        </w:rPr>
+        <w:t>xuất</w:t>
+      </w:r>
+      <w:proofErr w:type="spellEnd"/>
+      <w:r>
+        <w:rPr>
+          <w:rFonts w:ascii="Helvetica" w:hAnsi="Helvetica" w:cs="Helvetica"/>
+          <w:color w:val="141414"/>
+          <w:sz w:val="23"/>
+          <w:szCs w:val="23"/>
+          <w:shd w:val="clear" w:color="auto" w:fill="FFFFFF"/>
+        </w:rPr>
+        <w:t xml:space="preserve"> </w:t>
+      </w:r>
+      <w:proofErr w:type="spellStart"/>
+      <w:proofErr w:type="gramStart"/>
+      <w:r>
+        <w:rPr>
+          <w:rFonts w:ascii="Helvetica" w:hAnsi="Helvetica" w:cs="Helvetica"/>
+          <w:color w:val="141414"/>
+          <w:sz w:val="23"/>
+          <w:szCs w:val="23"/>
+          <w:shd w:val="clear" w:color="auto" w:fill="FFFFFF"/>
+        </w:rPr>
+        <w:t>xe</w:t>
+      </w:r>
+      <w:proofErr w:type="spellEnd"/>
+      <w:proofErr w:type="gramEnd"/>
+      <w:r>
+        <w:rPr>
+          <w:rFonts w:ascii="Helvetica" w:hAnsi="Helvetica" w:cs="Helvetica"/>
+          <w:color w:val="141414"/>
+          <w:sz w:val="23"/>
+          <w:szCs w:val="23"/>
+          <w:shd w:val="clear" w:color="auto" w:fill="FFFFFF"/>
+        </w:rPr>
+        <w:t xml:space="preserve"> </w:t>
+      </w:r>
+      <w:proofErr w:type="spellStart"/>
+      <w:r>
+        <w:rPr>
+          <w:rFonts w:ascii="Helvetica" w:hAnsi="Helvetica" w:cs="Helvetica"/>
+          <w:color w:val="141414"/>
+          <w:sz w:val="23"/>
+          <w:szCs w:val="23"/>
+          <w:shd w:val="clear" w:color="auto" w:fill="FFFFFF"/>
+        </w:rPr>
+        <w:t>tự</w:t>
+      </w:r>
+      <w:proofErr w:type="spellEnd"/>
+      <w:r>
+        <w:rPr>
+          <w:rFonts w:ascii="Helvetica" w:hAnsi="Helvetica" w:cs="Helvetica"/>
+          <w:color w:val="141414"/>
+          <w:sz w:val="23"/>
+          <w:szCs w:val="23"/>
+          <w:shd w:val="clear" w:color="auto" w:fill="FFFFFF"/>
+        </w:rPr>
+        <w:t xml:space="preserve"> </w:t>
+      </w:r>
+      <w:proofErr w:type="spellStart"/>
+      <w:r>
+        <w:rPr>
+          <w:rFonts w:ascii="Helvetica" w:hAnsi="Helvetica" w:cs="Helvetica"/>
+          <w:color w:val="141414"/>
+          <w:sz w:val="23"/>
+          <w:szCs w:val="23"/>
+          <w:shd w:val="clear" w:color="auto" w:fill="FFFFFF"/>
+        </w:rPr>
+        <w:t>hành</w:t>
+      </w:r>
+      <w:proofErr w:type="spellEnd"/>
+      <w:r>
+        <w:rPr>
+          <w:rFonts w:ascii="Helvetica" w:hAnsi="Helvetica" w:cs="Helvetica"/>
+          <w:color w:val="141414"/>
+          <w:sz w:val="23"/>
+          <w:szCs w:val="23"/>
+          <w:shd w:val="clear" w:color="auto" w:fill="FFFFFF"/>
+        </w:rPr>
+        <w:t xml:space="preserve">. </w:t>
+      </w:r>
+      <w:proofErr w:type="spellStart"/>
+      <w:r>
+        <w:rPr>
+          <w:rFonts w:ascii="Helvetica" w:hAnsi="Helvetica" w:cs="Helvetica"/>
+          <w:color w:val="141414"/>
+          <w:sz w:val="23"/>
+          <w:szCs w:val="23"/>
+          <w:shd w:val="clear" w:color="auto" w:fill="FFFFFF"/>
+        </w:rPr>
+        <w:t>Rất</w:t>
+      </w:r>
+      <w:proofErr w:type="spellEnd"/>
+      <w:r>
+        <w:rPr>
+          <w:rFonts w:ascii="Helvetica" w:hAnsi="Helvetica" w:cs="Helvetica"/>
+          <w:color w:val="141414"/>
+          <w:sz w:val="23"/>
+          <w:szCs w:val="23"/>
+          <w:shd w:val="clear" w:color="auto" w:fill="FFFFFF"/>
+        </w:rPr>
+        <w:t xml:space="preserve"> may </w:t>
+      </w:r>
+      <w:proofErr w:type="spellStart"/>
+      <w:r>
+        <w:rPr>
+          <w:rFonts w:ascii="Helvetica" w:hAnsi="Helvetica" w:cs="Helvetica"/>
+          <w:color w:val="141414"/>
+          <w:sz w:val="23"/>
+          <w:szCs w:val="23"/>
+          <w:shd w:val="clear" w:color="auto" w:fill="FFFFFF"/>
+        </w:rPr>
+        <w:t>bằng</w:t>
+      </w:r>
+      <w:proofErr w:type="spellEnd"/>
+      <w:r>
+        <w:rPr>
+          <w:rFonts w:ascii="Helvetica" w:hAnsi="Helvetica" w:cs="Helvetica"/>
+          <w:color w:val="141414"/>
+          <w:sz w:val="23"/>
+          <w:szCs w:val="23"/>
+          <w:shd w:val="clear" w:color="auto" w:fill="FFFFFF"/>
+        </w:rPr>
+        <w:t xml:space="preserve"> </w:t>
+      </w:r>
+      <w:proofErr w:type="spellStart"/>
+      <w:r>
+        <w:rPr>
+          <w:rFonts w:ascii="Helvetica" w:hAnsi="Helvetica" w:cs="Helvetica"/>
+          <w:color w:val="141414"/>
+          <w:sz w:val="23"/>
+          <w:szCs w:val="23"/>
+          <w:shd w:val="clear" w:color="auto" w:fill="FFFFFF"/>
+        </w:rPr>
+        <w:t>sáng</w:t>
+      </w:r>
+      <w:proofErr w:type="spellEnd"/>
+      <w:r>
+        <w:rPr>
+          <w:rFonts w:ascii="Helvetica" w:hAnsi="Helvetica" w:cs="Helvetica"/>
+          <w:color w:val="141414"/>
+          <w:sz w:val="23"/>
+          <w:szCs w:val="23"/>
+          <w:shd w:val="clear" w:color="auto" w:fill="FFFFFF"/>
+        </w:rPr>
+        <w:t xml:space="preserve"> </w:t>
+      </w:r>
+      <w:proofErr w:type="spellStart"/>
+      <w:r>
+        <w:rPr>
+          <w:rFonts w:ascii="Helvetica" w:hAnsi="Helvetica" w:cs="Helvetica"/>
+          <w:color w:val="141414"/>
+          <w:sz w:val="23"/>
+          <w:szCs w:val="23"/>
+          <w:shd w:val="clear" w:color="auto" w:fill="FFFFFF"/>
+        </w:rPr>
+        <w:t>chế</w:t>
+      </w:r>
+      <w:proofErr w:type="spellEnd"/>
+      <w:r>
+        <w:rPr>
+          <w:rFonts w:ascii="Helvetica" w:hAnsi="Helvetica" w:cs="Helvetica"/>
+          <w:color w:val="141414"/>
+          <w:sz w:val="23"/>
+          <w:szCs w:val="23"/>
+          <w:shd w:val="clear" w:color="auto" w:fill="FFFFFF"/>
+        </w:rPr>
+        <w:t xml:space="preserve"> </w:t>
+      </w:r>
+      <w:proofErr w:type="spellStart"/>
+      <w:r>
+        <w:rPr>
+          <w:rFonts w:ascii="Helvetica" w:hAnsi="Helvetica" w:cs="Helvetica"/>
+          <w:color w:val="141414"/>
+          <w:sz w:val="23"/>
+          <w:szCs w:val="23"/>
+          <w:shd w:val="clear" w:color="auto" w:fill="FFFFFF"/>
+        </w:rPr>
+        <w:t>về</w:t>
+      </w:r>
+      <w:proofErr w:type="spellEnd"/>
+      <w:r>
+        <w:rPr>
+          <w:rFonts w:ascii="Helvetica" w:hAnsi="Helvetica" w:cs="Helvetica"/>
+          <w:color w:val="141414"/>
+          <w:sz w:val="23"/>
+          <w:szCs w:val="23"/>
+          <w:shd w:val="clear" w:color="auto" w:fill="FFFFFF"/>
+        </w:rPr>
+        <w:t xml:space="preserve"> </w:t>
+      </w:r>
+      <w:proofErr w:type="spellStart"/>
+      <w:r>
+        <w:rPr>
+          <w:rFonts w:ascii="Helvetica" w:hAnsi="Helvetica" w:cs="Helvetica"/>
+          <w:color w:val="141414"/>
+          <w:sz w:val="23"/>
+          <w:szCs w:val="23"/>
+          <w:shd w:val="clear" w:color="auto" w:fill="FFFFFF"/>
+        </w:rPr>
+        <w:t>cách</w:t>
+      </w:r>
+      <w:proofErr w:type="spellEnd"/>
+      <w:r>
+        <w:rPr>
+          <w:rFonts w:ascii="Helvetica" w:hAnsi="Helvetica" w:cs="Helvetica"/>
+          <w:color w:val="141414"/>
+          <w:sz w:val="23"/>
+          <w:szCs w:val="23"/>
+          <w:shd w:val="clear" w:color="auto" w:fill="FFFFFF"/>
+        </w:rPr>
+        <w:t xml:space="preserve"> </w:t>
+      </w:r>
+      <w:proofErr w:type="spellStart"/>
+      <w:r>
+        <w:rPr>
+          <w:rFonts w:ascii="Helvetica" w:hAnsi="Helvetica" w:cs="Helvetica"/>
+          <w:color w:val="141414"/>
+          <w:sz w:val="23"/>
+          <w:szCs w:val="23"/>
+          <w:shd w:val="clear" w:color="auto" w:fill="FFFFFF"/>
+        </w:rPr>
+        <w:t>giao</w:t>
+      </w:r>
+      <w:proofErr w:type="spellEnd"/>
+      <w:r>
+        <w:rPr>
+          <w:rFonts w:ascii="Helvetica" w:hAnsi="Helvetica" w:cs="Helvetica"/>
+          <w:color w:val="141414"/>
+          <w:sz w:val="23"/>
+          <w:szCs w:val="23"/>
+          <w:shd w:val="clear" w:color="auto" w:fill="FFFFFF"/>
+        </w:rPr>
+        <w:t xml:space="preserve"> </w:t>
+      </w:r>
+      <w:proofErr w:type="spellStart"/>
+      <w:r>
+        <w:rPr>
+          <w:rFonts w:ascii="Helvetica" w:hAnsi="Helvetica" w:cs="Helvetica"/>
+          <w:color w:val="141414"/>
+          <w:sz w:val="23"/>
+          <w:szCs w:val="23"/>
+          <w:shd w:val="clear" w:color="auto" w:fill="FFFFFF"/>
+        </w:rPr>
+        <w:t>tiếp</w:t>
+      </w:r>
+      <w:proofErr w:type="spellEnd"/>
+      <w:r>
+        <w:rPr>
+          <w:rFonts w:ascii="Helvetica" w:hAnsi="Helvetica" w:cs="Helvetica"/>
+          <w:color w:val="141414"/>
+          <w:sz w:val="23"/>
+          <w:szCs w:val="23"/>
+          <w:shd w:val="clear" w:color="auto" w:fill="FFFFFF"/>
+        </w:rPr>
+        <w:t xml:space="preserve"> </w:t>
+      </w:r>
+      <w:proofErr w:type="spellStart"/>
+      <w:r>
+        <w:rPr>
+          <w:rFonts w:ascii="Helvetica" w:hAnsi="Helvetica" w:cs="Helvetica"/>
+          <w:color w:val="141414"/>
+          <w:sz w:val="23"/>
+          <w:szCs w:val="23"/>
+          <w:shd w:val="clear" w:color="auto" w:fill="FFFFFF"/>
+        </w:rPr>
+        <w:t>và</w:t>
+      </w:r>
+      <w:proofErr w:type="spellEnd"/>
+      <w:r>
+        <w:rPr>
+          <w:rFonts w:ascii="Helvetica" w:hAnsi="Helvetica" w:cs="Helvetica"/>
+          <w:color w:val="141414"/>
+          <w:sz w:val="23"/>
+          <w:szCs w:val="23"/>
+          <w:shd w:val="clear" w:color="auto" w:fill="FFFFFF"/>
+        </w:rPr>
+        <w:t xml:space="preserve"> </w:t>
+      </w:r>
+      <w:proofErr w:type="spellStart"/>
+      <w:r>
+        <w:rPr>
+          <w:rFonts w:ascii="Helvetica" w:hAnsi="Helvetica" w:cs="Helvetica"/>
+          <w:color w:val="141414"/>
+          <w:sz w:val="23"/>
+          <w:szCs w:val="23"/>
+          <w:shd w:val="clear" w:color="auto" w:fill="FFFFFF"/>
+        </w:rPr>
+        <w:t>thông</w:t>
+      </w:r>
+      <w:proofErr w:type="spellEnd"/>
+      <w:r>
+        <w:rPr>
+          <w:rFonts w:ascii="Helvetica" w:hAnsi="Helvetica" w:cs="Helvetica"/>
+          <w:color w:val="141414"/>
+          <w:sz w:val="23"/>
+          <w:szCs w:val="23"/>
+          <w:shd w:val="clear" w:color="auto" w:fill="FFFFFF"/>
+        </w:rPr>
+        <w:t xml:space="preserve"> </w:t>
+      </w:r>
+      <w:proofErr w:type="spellStart"/>
+      <w:r>
+        <w:rPr>
+          <w:rFonts w:ascii="Helvetica" w:hAnsi="Helvetica" w:cs="Helvetica"/>
+          <w:color w:val="141414"/>
+          <w:sz w:val="23"/>
+          <w:szCs w:val="23"/>
+          <w:shd w:val="clear" w:color="auto" w:fill="FFFFFF"/>
+        </w:rPr>
+        <w:t>báo</w:t>
+      </w:r>
+      <w:proofErr w:type="spellEnd"/>
+      <w:r>
+        <w:rPr>
+          <w:rFonts w:ascii="Helvetica" w:hAnsi="Helvetica" w:cs="Helvetica"/>
+          <w:color w:val="141414"/>
+          <w:sz w:val="23"/>
+          <w:szCs w:val="23"/>
+          <w:shd w:val="clear" w:color="auto" w:fill="FFFFFF"/>
+        </w:rPr>
+        <w:t xml:space="preserve"> </w:t>
+      </w:r>
+      <w:proofErr w:type="spellStart"/>
+      <w:r>
+        <w:rPr>
+          <w:rFonts w:ascii="Helvetica" w:hAnsi="Helvetica" w:cs="Helvetica"/>
+          <w:color w:val="141414"/>
+          <w:sz w:val="23"/>
+          <w:szCs w:val="23"/>
+          <w:shd w:val="clear" w:color="auto" w:fill="FFFFFF"/>
+        </w:rPr>
+        <w:t>của</w:t>
+      </w:r>
+      <w:proofErr w:type="spellEnd"/>
+      <w:r>
+        <w:rPr>
+          <w:rFonts w:ascii="Helvetica" w:hAnsi="Helvetica" w:cs="Helvetica"/>
+          <w:color w:val="141414"/>
+          <w:sz w:val="23"/>
+          <w:szCs w:val="23"/>
+          <w:shd w:val="clear" w:color="auto" w:fill="FFFFFF"/>
+        </w:rPr>
+        <w:t xml:space="preserve"> </w:t>
+      </w:r>
+      <w:proofErr w:type="spellStart"/>
+      <w:proofErr w:type="gramStart"/>
+      <w:r>
+        <w:rPr>
+          <w:rFonts w:ascii="Helvetica" w:hAnsi="Helvetica" w:cs="Helvetica"/>
+          <w:color w:val="141414"/>
+          <w:sz w:val="23"/>
+          <w:szCs w:val="23"/>
+          <w:shd w:val="clear" w:color="auto" w:fill="FFFFFF"/>
+        </w:rPr>
+        <w:t>xe</w:t>
+      </w:r>
+      <w:proofErr w:type="spellEnd"/>
+      <w:proofErr w:type="gramEnd"/>
+      <w:r>
+        <w:rPr>
+          <w:rFonts w:ascii="Helvetica" w:hAnsi="Helvetica" w:cs="Helvetica"/>
+          <w:color w:val="141414"/>
+          <w:sz w:val="23"/>
+          <w:szCs w:val="23"/>
+          <w:shd w:val="clear" w:color="auto" w:fill="FFFFFF"/>
+        </w:rPr>
+        <w:t xml:space="preserve"> </w:t>
+      </w:r>
+      <w:proofErr w:type="spellStart"/>
+      <w:r>
+        <w:rPr>
+          <w:rFonts w:ascii="Helvetica" w:hAnsi="Helvetica" w:cs="Helvetica"/>
+          <w:color w:val="141414"/>
+          <w:sz w:val="23"/>
+          <w:szCs w:val="23"/>
+          <w:shd w:val="clear" w:color="auto" w:fill="FFFFFF"/>
+        </w:rPr>
+        <w:t>tự</w:t>
+      </w:r>
+      <w:proofErr w:type="spellEnd"/>
+      <w:r>
+        <w:rPr>
+          <w:rFonts w:ascii="Helvetica" w:hAnsi="Helvetica" w:cs="Helvetica"/>
+          <w:color w:val="141414"/>
+          <w:sz w:val="23"/>
+          <w:szCs w:val="23"/>
+          <w:shd w:val="clear" w:color="auto" w:fill="FFFFFF"/>
+        </w:rPr>
+        <w:t xml:space="preserve"> </w:t>
+      </w:r>
+      <w:proofErr w:type="spellStart"/>
+      <w:r>
+        <w:rPr>
+          <w:rFonts w:ascii="Helvetica" w:hAnsi="Helvetica" w:cs="Helvetica"/>
+          <w:color w:val="141414"/>
+          <w:sz w:val="23"/>
+          <w:szCs w:val="23"/>
+          <w:shd w:val="clear" w:color="auto" w:fill="FFFFFF"/>
+        </w:rPr>
+        <w:t>hành</w:t>
+      </w:r>
+      <w:proofErr w:type="spellEnd"/>
+      <w:r>
+        <w:rPr>
+          <w:rFonts w:ascii="Helvetica" w:hAnsi="Helvetica" w:cs="Helvetica"/>
+          <w:color w:val="141414"/>
+          <w:sz w:val="23"/>
+          <w:szCs w:val="23"/>
+          <w:shd w:val="clear" w:color="auto" w:fill="FFFFFF"/>
+        </w:rPr>
+        <w:t xml:space="preserve"> </w:t>
+      </w:r>
+      <w:proofErr w:type="spellStart"/>
+      <w:r>
+        <w:rPr>
+          <w:rFonts w:ascii="Helvetica" w:hAnsi="Helvetica" w:cs="Helvetica"/>
+          <w:color w:val="141414"/>
+          <w:sz w:val="23"/>
+          <w:szCs w:val="23"/>
+          <w:shd w:val="clear" w:color="auto" w:fill="FFFFFF"/>
+        </w:rPr>
+        <w:t>với</w:t>
+      </w:r>
+      <w:proofErr w:type="spellEnd"/>
+      <w:r>
+        <w:rPr>
+          <w:rFonts w:ascii="Helvetica" w:hAnsi="Helvetica" w:cs="Helvetica"/>
+          <w:color w:val="141414"/>
+          <w:sz w:val="23"/>
+          <w:szCs w:val="23"/>
+          <w:shd w:val="clear" w:color="auto" w:fill="FFFFFF"/>
+        </w:rPr>
+        <w:t xml:space="preserve"> </w:t>
+      </w:r>
+      <w:proofErr w:type="spellStart"/>
+      <w:r>
+        <w:rPr>
+          <w:rFonts w:ascii="Helvetica" w:hAnsi="Helvetica" w:cs="Helvetica"/>
+          <w:color w:val="141414"/>
+          <w:sz w:val="23"/>
+          <w:szCs w:val="23"/>
+          <w:shd w:val="clear" w:color="auto" w:fill="FFFFFF"/>
+        </w:rPr>
+        <w:t>người</w:t>
+      </w:r>
+      <w:proofErr w:type="spellEnd"/>
+      <w:r>
+        <w:rPr>
+          <w:rFonts w:ascii="Helvetica" w:hAnsi="Helvetica" w:cs="Helvetica"/>
+          <w:color w:val="141414"/>
+          <w:sz w:val="23"/>
+          <w:szCs w:val="23"/>
+          <w:shd w:val="clear" w:color="auto" w:fill="FFFFFF"/>
+        </w:rPr>
+        <w:t xml:space="preserve"> </w:t>
+      </w:r>
+      <w:proofErr w:type="spellStart"/>
+      <w:r>
+        <w:rPr>
+          <w:rFonts w:ascii="Helvetica" w:hAnsi="Helvetica" w:cs="Helvetica"/>
+          <w:color w:val="141414"/>
+          <w:sz w:val="23"/>
+          <w:szCs w:val="23"/>
+          <w:shd w:val="clear" w:color="auto" w:fill="FFFFFF"/>
+        </w:rPr>
+        <w:t>đi</w:t>
+      </w:r>
+      <w:proofErr w:type="spellEnd"/>
+      <w:r>
+        <w:rPr>
+          <w:rFonts w:ascii="Helvetica" w:hAnsi="Helvetica" w:cs="Helvetica"/>
+          <w:color w:val="141414"/>
+          <w:sz w:val="23"/>
+          <w:szCs w:val="23"/>
+          <w:shd w:val="clear" w:color="auto" w:fill="FFFFFF"/>
+        </w:rPr>
+        <w:t xml:space="preserve"> </w:t>
+      </w:r>
+      <w:proofErr w:type="spellStart"/>
+      <w:r>
+        <w:rPr>
+          <w:rFonts w:ascii="Helvetica" w:hAnsi="Helvetica" w:cs="Helvetica"/>
+          <w:color w:val="141414"/>
+          <w:sz w:val="23"/>
+          <w:szCs w:val="23"/>
+          <w:shd w:val="clear" w:color="auto" w:fill="FFFFFF"/>
+        </w:rPr>
+        <w:t>bộ</w:t>
+      </w:r>
+      <w:proofErr w:type="spellEnd"/>
+      <w:r>
+        <w:rPr>
+          <w:rFonts w:ascii="Helvetica" w:hAnsi="Helvetica" w:cs="Helvetica"/>
+          <w:color w:val="141414"/>
+          <w:sz w:val="23"/>
+          <w:szCs w:val="23"/>
+          <w:shd w:val="clear" w:color="auto" w:fill="FFFFFF"/>
+        </w:rPr>
+        <w:t xml:space="preserve"> </w:t>
+      </w:r>
+      <w:proofErr w:type="spellStart"/>
+      <w:r>
+        <w:rPr>
+          <w:rFonts w:ascii="Helvetica" w:hAnsi="Helvetica" w:cs="Helvetica"/>
+          <w:color w:val="141414"/>
+          <w:sz w:val="23"/>
+          <w:szCs w:val="23"/>
+          <w:shd w:val="clear" w:color="auto" w:fill="FFFFFF"/>
+        </w:rPr>
+        <w:t>khi</w:t>
+      </w:r>
+      <w:proofErr w:type="spellEnd"/>
+      <w:r>
+        <w:rPr>
+          <w:rFonts w:ascii="Helvetica" w:hAnsi="Helvetica" w:cs="Helvetica"/>
+          <w:color w:val="141414"/>
+          <w:sz w:val="23"/>
+          <w:szCs w:val="23"/>
+          <w:shd w:val="clear" w:color="auto" w:fill="FFFFFF"/>
+        </w:rPr>
+        <w:t xml:space="preserve"> </w:t>
+      </w:r>
+      <w:proofErr w:type="spellStart"/>
+      <w:r>
+        <w:rPr>
+          <w:rFonts w:ascii="Helvetica" w:hAnsi="Helvetica" w:cs="Helvetica"/>
+          <w:color w:val="141414"/>
+          <w:sz w:val="23"/>
+          <w:szCs w:val="23"/>
+          <w:shd w:val="clear" w:color="auto" w:fill="FFFFFF"/>
+        </w:rPr>
+        <w:t>họ</w:t>
+      </w:r>
+      <w:proofErr w:type="spellEnd"/>
+      <w:r>
+        <w:rPr>
+          <w:rFonts w:ascii="Helvetica" w:hAnsi="Helvetica" w:cs="Helvetica"/>
+          <w:color w:val="141414"/>
+          <w:sz w:val="23"/>
+          <w:szCs w:val="23"/>
+          <w:shd w:val="clear" w:color="auto" w:fill="FFFFFF"/>
+        </w:rPr>
+        <w:t xml:space="preserve"> </w:t>
+      </w:r>
+      <w:proofErr w:type="spellStart"/>
+      <w:r>
+        <w:rPr>
+          <w:rFonts w:ascii="Helvetica" w:hAnsi="Helvetica" w:cs="Helvetica"/>
+          <w:color w:val="141414"/>
+          <w:sz w:val="23"/>
+          <w:szCs w:val="23"/>
+          <w:shd w:val="clear" w:color="auto" w:fill="FFFFFF"/>
+        </w:rPr>
+        <w:t>muốn</w:t>
+      </w:r>
+      <w:proofErr w:type="spellEnd"/>
+      <w:r>
+        <w:rPr>
+          <w:rFonts w:ascii="Helvetica" w:hAnsi="Helvetica" w:cs="Helvetica"/>
+          <w:color w:val="141414"/>
+          <w:sz w:val="23"/>
+          <w:szCs w:val="23"/>
+          <w:shd w:val="clear" w:color="auto" w:fill="FFFFFF"/>
+        </w:rPr>
+        <w:t xml:space="preserve"> </w:t>
+      </w:r>
+      <w:proofErr w:type="spellStart"/>
+      <w:r>
+        <w:rPr>
+          <w:rFonts w:ascii="Helvetica" w:hAnsi="Helvetica" w:cs="Helvetica"/>
+          <w:color w:val="141414"/>
+          <w:sz w:val="23"/>
+          <w:szCs w:val="23"/>
+          <w:shd w:val="clear" w:color="auto" w:fill="FFFFFF"/>
+        </w:rPr>
+        <w:t>băng</w:t>
+      </w:r>
+      <w:proofErr w:type="spellEnd"/>
+      <w:r>
+        <w:rPr>
+          <w:rFonts w:ascii="Helvetica" w:hAnsi="Helvetica" w:cs="Helvetica"/>
+          <w:color w:val="141414"/>
+          <w:sz w:val="23"/>
+          <w:szCs w:val="23"/>
+          <w:shd w:val="clear" w:color="auto" w:fill="FFFFFF"/>
+        </w:rPr>
+        <w:t xml:space="preserve"> qua </w:t>
+      </w:r>
+      <w:proofErr w:type="spellStart"/>
+      <w:r>
+        <w:rPr>
+          <w:rFonts w:ascii="Helvetica" w:hAnsi="Helvetica" w:cs="Helvetica"/>
+          <w:color w:val="141414"/>
+          <w:sz w:val="23"/>
+          <w:szCs w:val="23"/>
+          <w:shd w:val="clear" w:color="auto" w:fill="FFFFFF"/>
+        </w:rPr>
+        <w:t>đường</w:t>
+      </w:r>
+      <w:proofErr w:type="spellEnd"/>
+      <w:r>
+        <w:rPr>
+          <w:rFonts w:ascii="Helvetica" w:hAnsi="Helvetica" w:cs="Helvetica"/>
+          <w:color w:val="141414"/>
+          <w:sz w:val="23"/>
+          <w:szCs w:val="23"/>
+          <w:shd w:val="clear" w:color="auto" w:fill="FFFFFF"/>
+        </w:rPr>
+        <w:t xml:space="preserve"> </w:t>
+      </w:r>
+      <w:proofErr w:type="spellStart"/>
+      <w:r>
+        <w:rPr>
+          <w:rFonts w:ascii="Helvetica" w:hAnsi="Helvetica" w:cs="Helvetica"/>
+          <w:color w:val="141414"/>
+          <w:sz w:val="23"/>
+          <w:szCs w:val="23"/>
+          <w:shd w:val="clear" w:color="auto" w:fill="FFFFFF"/>
+        </w:rPr>
+        <w:t>mới</w:t>
+      </w:r>
+      <w:proofErr w:type="spellEnd"/>
+      <w:r>
+        <w:rPr>
+          <w:rFonts w:ascii="Helvetica" w:hAnsi="Helvetica" w:cs="Helvetica"/>
+          <w:color w:val="141414"/>
+          <w:sz w:val="23"/>
+          <w:szCs w:val="23"/>
+          <w:shd w:val="clear" w:color="auto" w:fill="FFFFFF"/>
+        </w:rPr>
+        <w:t xml:space="preserve"> </w:t>
+      </w:r>
+      <w:proofErr w:type="spellStart"/>
+      <w:r>
+        <w:rPr>
+          <w:rFonts w:ascii="Helvetica" w:hAnsi="Helvetica" w:cs="Helvetica"/>
+          <w:color w:val="141414"/>
+          <w:sz w:val="23"/>
+          <w:szCs w:val="23"/>
+          <w:shd w:val="clear" w:color="auto" w:fill="FFFFFF"/>
+        </w:rPr>
+        <w:t>đây</w:t>
+      </w:r>
+      <w:proofErr w:type="spellEnd"/>
+      <w:r>
+        <w:rPr>
+          <w:rFonts w:ascii="Helvetica" w:hAnsi="Helvetica" w:cs="Helvetica"/>
+          <w:color w:val="141414"/>
+          <w:sz w:val="23"/>
+          <w:szCs w:val="23"/>
+          <w:shd w:val="clear" w:color="auto" w:fill="FFFFFF"/>
+        </w:rPr>
+        <w:t xml:space="preserve"> </w:t>
+      </w:r>
+      <w:proofErr w:type="spellStart"/>
+      <w:r>
+        <w:rPr>
+          <w:rFonts w:ascii="Helvetica" w:hAnsi="Helvetica" w:cs="Helvetica"/>
+          <w:color w:val="141414"/>
+          <w:sz w:val="23"/>
+          <w:szCs w:val="23"/>
+          <w:shd w:val="clear" w:color="auto" w:fill="FFFFFF"/>
+        </w:rPr>
+        <w:t>của</w:t>
+      </w:r>
+      <w:proofErr w:type="spellEnd"/>
+      <w:r>
+        <w:rPr>
+          <w:rFonts w:ascii="Helvetica" w:hAnsi="Helvetica" w:cs="Helvetica"/>
+          <w:color w:val="141414"/>
+          <w:sz w:val="23"/>
+          <w:szCs w:val="23"/>
+          <w:shd w:val="clear" w:color="auto" w:fill="FFFFFF"/>
+        </w:rPr>
+        <w:t xml:space="preserve"> Google </w:t>
+      </w:r>
+      <w:proofErr w:type="spellStart"/>
+      <w:r>
+        <w:rPr>
+          <w:rFonts w:ascii="Helvetica" w:hAnsi="Helvetica" w:cs="Helvetica"/>
+          <w:color w:val="141414"/>
+          <w:sz w:val="23"/>
+          <w:szCs w:val="23"/>
+          <w:shd w:val="clear" w:color="auto" w:fill="FFFFFF"/>
+        </w:rPr>
+        <w:t>đã</w:t>
+      </w:r>
+      <w:proofErr w:type="spellEnd"/>
+      <w:r>
+        <w:rPr>
+          <w:rFonts w:ascii="Helvetica" w:hAnsi="Helvetica" w:cs="Helvetica"/>
+          <w:color w:val="141414"/>
+          <w:sz w:val="23"/>
+          <w:szCs w:val="23"/>
+          <w:shd w:val="clear" w:color="auto" w:fill="FFFFFF"/>
+        </w:rPr>
+        <w:t xml:space="preserve"> </w:t>
+      </w:r>
+      <w:proofErr w:type="spellStart"/>
+      <w:r>
+        <w:rPr>
+          <w:rFonts w:ascii="Helvetica" w:hAnsi="Helvetica" w:cs="Helvetica"/>
+          <w:color w:val="141414"/>
+          <w:sz w:val="23"/>
+          <w:szCs w:val="23"/>
+          <w:shd w:val="clear" w:color="auto" w:fill="FFFFFF"/>
+        </w:rPr>
+        <w:t>hé</w:t>
+      </w:r>
+      <w:proofErr w:type="spellEnd"/>
+      <w:r>
+        <w:rPr>
+          <w:rFonts w:ascii="Helvetica" w:hAnsi="Helvetica" w:cs="Helvetica"/>
+          <w:color w:val="141414"/>
+          <w:sz w:val="23"/>
+          <w:szCs w:val="23"/>
+          <w:shd w:val="clear" w:color="auto" w:fill="FFFFFF"/>
+        </w:rPr>
+        <w:t xml:space="preserve"> </w:t>
+      </w:r>
+      <w:proofErr w:type="spellStart"/>
+      <w:r>
+        <w:rPr>
+          <w:rFonts w:ascii="Helvetica" w:hAnsi="Helvetica" w:cs="Helvetica"/>
+          <w:color w:val="141414"/>
+          <w:sz w:val="23"/>
+          <w:szCs w:val="23"/>
+          <w:shd w:val="clear" w:color="auto" w:fill="FFFFFF"/>
+        </w:rPr>
+        <w:t>lộ</w:t>
+      </w:r>
+      <w:proofErr w:type="spellEnd"/>
+      <w:r>
+        <w:rPr>
+          <w:rFonts w:ascii="Helvetica" w:hAnsi="Helvetica" w:cs="Helvetica"/>
+          <w:color w:val="141414"/>
+          <w:sz w:val="23"/>
+          <w:szCs w:val="23"/>
+          <w:shd w:val="clear" w:color="auto" w:fill="FFFFFF"/>
+        </w:rPr>
+        <w:t xml:space="preserve"> </w:t>
+      </w:r>
+      <w:proofErr w:type="spellStart"/>
+      <w:r>
+        <w:rPr>
+          <w:rFonts w:ascii="Helvetica" w:hAnsi="Helvetica" w:cs="Helvetica"/>
+          <w:color w:val="141414"/>
+          <w:sz w:val="23"/>
+          <w:szCs w:val="23"/>
+          <w:shd w:val="clear" w:color="auto" w:fill="FFFFFF"/>
+        </w:rPr>
+        <w:t>câu</w:t>
+      </w:r>
+      <w:proofErr w:type="spellEnd"/>
+      <w:r>
+        <w:rPr>
+          <w:rFonts w:ascii="Helvetica" w:hAnsi="Helvetica" w:cs="Helvetica"/>
+          <w:color w:val="141414"/>
+          <w:sz w:val="23"/>
+          <w:szCs w:val="23"/>
+          <w:shd w:val="clear" w:color="auto" w:fill="FFFFFF"/>
+        </w:rPr>
+        <w:t xml:space="preserve"> </w:t>
+      </w:r>
+      <w:proofErr w:type="spellStart"/>
+      <w:r>
+        <w:rPr>
+          <w:rFonts w:ascii="Helvetica" w:hAnsi="Helvetica" w:cs="Helvetica"/>
+          <w:color w:val="141414"/>
+          <w:sz w:val="23"/>
+          <w:szCs w:val="23"/>
+          <w:shd w:val="clear" w:color="auto" w:fill="FFFFFF"/>
+        </w:rPr>
+        <w:t>trả</w:t>
+      </w:r>
+      <w:proofErr w:type="spellEnd"/>
+      <w:r>
+        <w:rPr>
+          <w:rFonts w:ascii="Helvetica" w:hAnsi="Helvetica" w:cs="Helvetica"/>
+          <w:color w:val="141414"/>
+          <w:sz w:val="23"/>
+          <w:szCs w:val="23"/>
+          <w:shd w:val="clear" w:color="auto" w:fill="FFFFFF"/>
+        </w:rPr>
+        <w:t xml:space="preserve"> </w:t>
+      </w:r>
+      <w:proofErr w:type="spellStart"/>
+      <w:r>
+        <w:rPr>
+          <w:rFonts w:ascii="Helvetica" w:hAnsi="Helvetica" w:cs="Helvetica"/>
+          <w:color w:val="141414"/>
+          <w:sz w:val="23"/>
+          <w:szCs w:val="23"/>
+          <w:shd w:val="clear" w:color="auto" w:fill="FFFFFF"/>
+        </w:rPr>
+        <w:t>lời</w:t>
+      </w:r>
+      <w:proofErr w:type="spellEnd"/>
+      <w:r>
+        <w:rPr>
+          <w:rFonts w:ascii="Helvetica" w:hAnsi="Helvetica" w:cs="Helvetica"/>
+          <w:color w:val="141414"/>
+          <w:sz w:val="23"/>
+          <w:szCs w:val="23"/>
+          <w:shd w:val="clear" w:color="auto" w:fill="FFFFFF"/>
+        </w:rPr>
+        <w:t xml:space="preserve"> </w:t>
+      </w:r>
+      <w:proofErr w:type="spellStart"/>
+      <w:r>
+        <w:rPr>
+          <w:rFonts w:ascii="Helvetica" w:hAnsi="Helvetica" w:cs="Helvetica"/>
+          <w:color w:val="141414"/>
+          <w:sz w:val="23"/>
+          <w:szCs w:val="23"/>
+          <w:shd w:val="clear" w:color="auto" w:fill="FFFFFF"/>
+        </w:rPr>
+        <w:t>gần</w:t>
+      </w:r>
+      <w:proofErr w:type="spellEnd"/>
+      <w:r>
+        <w:rPr>
+          <w:rFonts w:ascii="Helvetica" w:hAnsi="Helvetica" w:cs="Helvetica"/>
+          <w:color w:val="141414"/>
+          <w:sz w:val="23"/>
+          <w:szCs w:val="23"/>
+          <w:shd w:val="clear" w:color="auto" w:fill="FFFFFF"/>
+        </w:rPr>
+        <w:t xml:space="preserve"> </w:t>
+      </w:r>
+      <w:proofErr w:type="spellStart"/>
+      <w:r>
+        <w:rPr>
+          <w:rFonts w:ascii="Helvetica" w:hAnsi="Helvetica" w:cs="Helvetica"/>
+          <w:color w:val="141414"/>
+          <w:sz w:val="23"/>
+          <w:szCs w:val="23"/>
+          <w:shd w:val="clear" w:color="auto" w:fill="FFFFFF"/>
+        </w:rPr>
+        <w:t>hoàn</w:t>
+      </w:r>
+      <w:proofErr w:type="spellEnd"/>
+      <w:r>
+        <w:rPr>
+          <w:rFonts w:ascii="Helvetica" w:hAnsi="Helvetica" w:cs="Helvetica"/>
+          <w:color w:val="141414"/>
+          <w:sz w:val="23"/>
+          <w:szCs w:val="23"/>
+          <w:shd w:val="clear" w:color="auto" w:fill="FFFFFF"/>
+        </w:rPr>
+        <w:t xml:space="preserve"> </w:t>
+      </w:r>
+      <w:proofErr w:type="spellStart"/>
+      <w:r>
+        <w:rPr>
+          <w:rFonts w:ascii="Helvetica" w:hAnsi="Helvetica" w:cs="Helvetica"/>
+          <w:color w:val="141414"/>
+          <w:sz w:val="23"/>
+          <w:szCs w:val="23"/>
+          <w:shd w:val="clear" w:color="auto" w:fill="FFFFFF"/>
+        </w:rPr>
+        <w:t>chỉnh</w:t>
+      </w:r>
+      <w:proofErr w:type="spellEnd"/>
+      <w:r>
+        <w:rPr>
+          <w:rFonts w:ascii="Helvetica" w:hAnsi="Helvetica" w:cs="Helvetica"/>
+          <w:color w:val="141414"/>
+          <w:sz w:val="23"/>
+          <w:szCs w:val="23"/>
+          <w:shd w:val="clear" w:color="auto" w:fill="FFFFFF"/>
+        </w:rPr>
+        <w:t xml:space="preserve"> </w:t>
+      </w:r>
+      <w:proofErr w:type="spellStart"/>
+      <w:r>
+        <w:rPr>
+          <w:rFonts w:ascii="Helvetica" w:hAnsi="Helvetica" w:cs="Helvetica"/>
+          <w:color w:val="141414"/>
+          <w:sz w:val="23"/>
+          <w:szCs w:val="23"/>
+          <w:shd w:val="clear" w:color="auto" w:fill="FFFFFF"/>
+        </w:rPr>
+        <w:t>cho</w:t>
+      </w:r>
+      <w:proofErr w:type="spellEnd"/>
+      <w:r>
+        <w:rPr>
+          <w:rFonts w:ascii="Helvetica" w:hAnsi="Helvetica" w:cs="Helvetica"/>
+          <w:color w:val="141414"/>
+          <w:sz w:val="23"/>
+          <w:szCs w:val="23"/>
+          <w:shd w:val="clear" w:color="auto" w:fill="FFFFFF"/>
+        </w:rPr>
+        <w:t xml:space="preserve"> </w:t>
+      </w:r>
+      <w:proofErr w:type="spellStart"/>
+      <w:r>
+        <w:rPr>
+          <w:rFonts w:ascii="Helvetica" w:hAnsi="Helvetica" w:cs="Helvetica"/>
+          <w:color w:val="141414"/>
+          <w:sz w:val="23"/>
+          <w:szCs w:val="23"/>
+          <w:shd w:val="clear" w:color="auto" w:fill="FFFFFF"/>
+        </w:rPr>
+        <w:t>chúng</w:t>
+      </w:r>
+      <w:proofErr w:type="spellEnd"/>
+      <w:r>
+        <w:rPr>
+          <w:rFonts w:ascii="Helvetica" w:hAnsi="Helvetica" w:cs="Helvetica"/>
+          <w:color w:val="141414"/>
+          <w:sz w:val="23"/>
+          <w:szCs w:val="23"/>
+          <w:shd w:val="clear" w:color="auto" w:fill="FFFFFF"/>
+        </w:rPr>
+        <w:t xml:space="preserve"> ta. </w:t>
+      </w:r>
+      <w:proofErr w:type="spellStart"/>
+      <w:r>
+        <w:rPr>
+          <w:rFonts w:ascii="Helvetica" w:hAnsi="Helvetica" w:cs="Helvetica"/>
+          <w:color w:val="141414"/>
+          <w:sz w:val="23"/>
+          <w:szCs w:val="23"/>
+          <w:shd w:val="clear" w:color="auto" w:fill="FFFFFF"/>
+        </w:rPr>
+        <w:t>Giải</w:t>
+      </w:r>
+      <w:proofErr w:type="spellEnd"/>
+      <w:r>
+        <w:rPr>
+          <w:rFonts w:ascii="Helvetica" w:hAnsi="Helvetica" w:cs="Helvetica"/>
+          <w:color w:val="141414"/>
+          <w:sz w:val="23"/>
+          <w:szCs w:val="23"/>
+          <w:shd w:val="clear" w:color="auto" w:fill="FFFFFF"/>
+        </w:rPr>
+        <w:t xml:space="preserve"> </w:t>
+      </w:r>
+      <w:proofErr w:type="spellStart"/>
+      <w:r>
+        <w:rPr>
+          <w:rFonts w:ascii="Helvetica" w:hAnsi="Helvetica" w:cs="Helvetica"/>
+          <w:color w:val="141414"/>
+          <w:sz w:val="23"/>
+          <w:szCs w:val="23"/>
+          <w:shd w:val="clear" w:color="auto" w:fill="FFFFFF"/>
+        </w:rPr>
+        <w:t>pháp</w:t>
+      </w:r>
+      <w:proofErr w:type="spellEnd"/>
+      <w:r>
+        <w:rPr>
+          <w:rFonts w:ascii="Helvetica" w:hAnsi="Helvetica" w:cs="Helvetica"/>
+          <w:color w:val="141414"/>
+          <w:sz w:val="23"/>
+          <w:szCs w:val="23"/>
+          <w:shd w:val="clear" w:color="auto" w:fill="FFFFFF"/>
+        </w:rPr>
+        <w:t xml:space="preserve"> </w:t>
+      </w:r>
+      <w:proofErr w:type="spellStart"/>
+      <w:r>
+        <w:rPr>
+          <w:rFonts w:ascii="Helvetica" w:hAnsi="Helvetica" w:cs="Helvetica"/>
+          <w:color w:val="141414"/>
+          <w:sz w:val="23"/>
+          <w:szCs w:val="23"/>
+          <w:shd w:val="clear" w:color="auto" w:fill="FFFFFF"/>
+        </w:rPr>
+        <w:t>của</w:t>
+      </w:r>
+      <w:proofErr w:type="spellEnd"/>
+      <w:r>
+        <w:rPr>
+          <w:rFonts w:ascii="Helvetica" w:hAnsi="Helvetica" w:cs="Helvetica"/>
+          <w:color w:val="141414"/>
+          <w:sz w:val="23"/>
+          <w:szCs w:val="23"/>
+          <w:shd w:val="clear" w:color="auto" w:fill="FFFFFF"/>
+        </w:rPr>
+        <w:t xml:space="preserve"> Google </w:t>
+      </w:r>
+      <w:proofErr w:type="spellStart"/>
+      <w:r>
+        <w:rPr>
+          <w:rFonts w:ascii="Helvetica" w:hAnsi="Helvetica" w:cs="Helvetica"/>
+          <w:color w:val="141414"/>
+          <w:sz w:val="23"/>
+          <w:szCs w:val="23"/>
+          <w:shd w:val="clear" w:color="auto" w:fill="FFFFFF"/>
+        </w:rPr>
+        <w:t>là</w:t>
+      </w:r>
+      <w:proofErr w:type="spellEnd"/>
+      <w:r>
+        <w:rPr>
+          <w:rFonts w:ascii="Helvetica" w:hAnsi="Helvetica" w:cs="Helvetica"/>
+          <w:color w:val="141414"/>
+          <w:sz w:val="23"/>
+          <w:szCs w:val="23"/>
+          <w:shd w:val="clear" w:color="auto" w:fill="FFFFFF"/>
+        </w:rPr>
+        <w:t xml:space="preserve"> </w:t>
+      </w:r>
+      <w:proofErr w:type="spellStart"/>
+      <w:r>
+        <w:rPr>
+          <w:rFonts w:ascii="Helvetica" w:hAnsi="Helvetica" w:cs="Helvetica"/>
+          <w:color w:val="141414"/>
+          <w:sz w:val="23"/>
+          <w:szCs w:val="23"/>
+          <w:shd w:val="clear" w:color="auto" w:fill="FFFFFF"/>
+        </w:rPr>
+        <w:t>sẽ</w:t>
+      </w:r>
+      <w:proofErr w:type="spellEnd"/>
+      <w:r>
+        <w:rPr>
+          <w:rFonts w:ascii="Helvetica" w:hAnsi="Helvetica" w:cs="Helvetica"/>
+          <w:color w:val="141414"/>
+          <w:sz w:val="23"/>
+          <w:szCs w:val="23"/>
+          <w:shd w:val="clear" w:color="auto" w:fill="FFFFFF"/>
+        </w:rPr>
+        <w:t xml:space="preserve"> </w:t>
+      </w:r>
+      <w:proofErr w:type="spellStart"/>
+      <w:r>
+        <w:rPr>
+          <w:rFonts w:ascii="Helvetica" w:hAnsi="Helvetica" w:cs="Helvetica"/>
+          <w:color w:val="141414"/>
+          <w:sz w:val="23"/>
+          <w:szCs w:val="23"/>
+          <w:shd w:val="clear" w:color="auto" w:fill="FFFFFF"/>
+        </w:rPr>
+        <w:t>đặt</w:t>
+      </w:r>
+      <w:proofErr w:type="spellEnd"/>
+      <w:r>
+        <w:rPr>
+          <w:rFonts w:ascii="Helvetica" w:hAnsi="Helvetica" w:cs="Helvetica"/>
+          <w:color w:val="141414"/>
+          <w:sz w:val="23"/>
+          <w:szCs w:val="23"/>
+          <w:shd w:val="clear" w:color="auto" w:fill="FFFFFF"/>
+        </w:rPr>
+        <w:t xml:space="preserve"> </w:t>
+      </w:r>
+      <w:proofErr w:type="spellStart"/>
+      <w:r>
+        <w:rPr>
+          <w:rFonts w:ascii="Helvetica" w:hAnsi="Helvetica" w:cs="Helvetica"/>
+          <w:color w:val="141414"/>
+          <w:sz w:val="23"/>
+          <w:szCs w:val="23"/>
+          <w:shd w:val="clear" w:color="auto" w:fill="FFFFFF"/>
+        </w:rPr>
+        <w:t>bảng</w:t>
+      </w:r>
+      <w:proofErr w:type="spellEnd"/>
+      <w:r>
+        <w:rPr>
+          <w:rFonts w:ascii="Helvetica" w:hAnsi="Helvetica" w:cs="Helvetica"/>
+          <w:color w:val="141414"/>
+          <w:sz w:val="23"/>
+          <w:szCs w:val="23"/>
+          <w:shd w:val="clear" w:color="auto" w:fill="FFFFFF"/>
+        </w:rPr>
+        <w:t xml:space="preserve"> </w:t>
+      </w:r>
+      <w:proofErr w:type="spellStart"/>
+      <w:r>
+        <w:rPr>
+          <w:rFonts w:ascii="Helvetica" w:hAnsi="Helvetica" w:cs="Helvetica"/>
+          <w:color w:val="141414"/>
+          <w:sz w:val="23"/>
+          <w:szCs w:val="23"/>
+          <w:shd w:val="clear" w:color="auto" w:fill="FFFFFF"/>
+        </w:rPr>
+        <w:t>hiển</w:t>
+      </w:r>
+      <w:proofErr w:type="spellEnd"/>
+      <w:r>
+        <w:rPr>
+          <w:rFonts w:ascii="Helvetica" w:hAnsi="Helvetica" w:cs="Helvetica"/>
+          <w:color w:val="141414"/>
+          <w:sz w:val="23"/>
+          <w:szCs w:val="23"/>
+          <w:shd w:val="clear" w:color="auto" w:fill="FFFFFF"/>
+        </w:rPr>
+        <w:t xml:space="preserve"> t</w:t>
+      </w:r>
+    </w:p>
+    <w:p>
+      <w:pPr>
+        <w:rPr>
+          <w:rFonts w:ascii="Helvetica" w:hAnsi="Helvetica" w:cs="Helvetica"/>
+          <w:color w:val="141414"/>
+          <w:sz w:val="23"/>
+          <w:szCs w:val="23"/>
+          <w:shd w:val="clear" w:color="auto" w:fill="FFFFFF"/>
+        </w:rPr>
+      </w:pPr>
+    </w:p>
+    <w:p>
+      <w:pPr>
+        <w:rPr>
+          <w:rFonts w:ascii="Helvetica" w:hAnsi="Helvetica" w:cs="Helvetica"/>
+          <w:color w:val="141414"/>
+          <w:sz w:val="23"/>
+          <w:szCs w:val="23"/>
+          <w:shd w:val="clear" w:color="auto" w:fill="FFFFFF"/>
+        </w:rPr>
+      </w:pPr>
+      <w:r>
+        <w:rPr>
+          <w:rFonts w:ascii="Helvetica" w:hAnsi="Helvetica" w:cs="Helvetica"/>
+          <w:color w:val="141414"/>
+          <w:sz w:val="23"/>
+          <w:szCs w:val="23"/>
+          <w:shd w:val="clear" w:color="auto" w:fill="FFFFFF"/>
+        </w:rPr>
+        <w:t>//y</w:t>
+      </w:r>
+    </w:p>
+    <w:p>
+      <w:proofErr w:type="spellStart"/>
+      <w:r>
+        <w:rPr>
+          <w:rFonts w:ascii="Helvetica" w:hAnsi="Helvetica" w:cs="Helvetica"/>
+          <w:color w:val="141414"/>
+          <w:sz w:val="23"/>
+          <w:szCs w:val="23"/>
+          <w:shd w:val="clear" w:color="auto" w:fill="FFFFFF"/>
+        </w:rPr>
+        <w:t>Rất</w:t>
+      </w:r>
+      <w:proofErr w:type="spellEnd"/>
+      <w:r>
+        <w:rPr>
+          <w:rFonts w:ascii="Helvetica" w:hAnsi="Helvetica" w:cs="Helvetica"/>
+          <w:color w:val="141414"/>
+          <w:sz w:val="23"/>
+          <w:szCs w:val="23"/>
+          <w:shd w:val="clear" w:color="auto" w:fill="FFFFFF"/>
+        </w:rPr>
+        <w:t xml:space="preserve"> </w:t>
+      </w:r>
+      <w:proofErr w:type="spellStart"/>
+      <w:r>
+        <w:rPr>
+          <w:rFonts w:ascii="Helvetica" w:hAnsi="Helvetica" w:cs="Helvetica"/>
+          <w:color w:val="141414"/>
+          <w:sz w:val="23"/>
+          <w:szCs w:val="23"/>
+          <w:shd w:val="clear" w:color="auto" w:fill="FFFFFF"/>
+        </w:rPr>
+        <w:t>nhiều</w:t>
+      </w:r>
+      <w:proofErr w:type="spellEnd"/>
+      <w:r>
+        <w:rPr>
+          <w:rFonts w:ascii="Helvetica" w:hAnsi="Helvetica" w:cs="Helvetica"/>
+          <w:color w:val="141414"/>
+          <w:sz w:val="23"/>
+          <w:szCs w:val="23"/>
+          <w:shd w:val="clear" w:color="auto" w:fill="FFFFFF"/>
+        </w:rPr>
+        <w:t xml:space="preserve"> </w:t>
+      </w:r>
+      <w:proofErr w:type="spellStart"/>
+      <w:r>
+        <w:rPr>
+          <w:rFonts w:ascii="Helvetica" w:hAnsi="Helvetica" w:cs="Helvetica"/>
+          <w:color w:val="141414"/>
+          <w:sz w:val="23"/>
+          <w:szCs w:val="23"/>
+          <w:shd w:val="clear" w:color="auto" w:fill="FFFFFF"/>
+        </w:rPr>
+        <w:t>người</w:t>
+      </w:r>
+      <w:proofErr w:type="spellEnd"/>
+      <w:r>
+        <w:rPr>
+          <w:rFonts w:ascii="Helvetica" w:hAnsi="Helvetica" w:cs="Helvetica"/>
+          <w:color w:val="141414"/>
+          <w:sz w:val="23"/>
+          <w:szCs w:val="23"/>
+          <w:shd w:val="clear" w:color="auto" w:fill="FFFFFF"/>
+        </w:rPr>
+        <w:t xml:space="preserve"> </w:t>
+      </w:r>
+      <w:proofErr w:type="spellStart"/>
+      <w:r>
+        <w:rPr>
+          <w:rFonts w:ascii="Helvetica" w:hAnsi="Helvetica" w:cs="Helvetica"/>
+          <w:color w:val="141414"/>
+          <w:sz w:val="23"/>
+          <w:szCs w:val="23"/>
+          <w:shd w:val="clear" w:color="auto" w:fill="FFFFFF"/>
+        </w:rPr>
+        <w:t>dùng</w:t>
+      </w:r>
+      <w:proofErr w:type="spellEnd"/>
+      <w:r>
+        <w:rPr>
+          <w:rFonts w:ascii="Helvetica" w:hAnsi="Helvetica" w:cs="Helvetica"/>
+          <w:color w:val="141414"/>
+          <w:sz w:val="23"/>
+          <w:szCs w:val="23"/>
+          <w:shd w:val="clear" w:color="auto" w:fill="FFFFFF"/>
+        </w:rPr>
+        <w:t xml:space="preserve"> </w:t>
+      </w:r>
+      <w:proofErr w:type="spellStart"/>
+      <w:r>
+        <w:rPr>
+          <w:rFonts w:ascii="Helvetica" w:hAnsi="Helvetica" w:cs="Helvetica"/>
+          <w:color w:val="141414"/>
+          <w:sz w:val="23"/>
+          <w:szCs w:val="23"/>
+          <w:shd w:val="clear" w:color="auto" w:fill="FFFFFF"/>
+        </w:rPr>
+        <w:t>điện</w:t>
+      </w:r>
+      <w:proofErr w:type="spellEnd"/>
+      <w:r>
+        <w:rPr>
+          <w:rFonts w:ascii="Helvetica" w:hAnsi="Helvetica" w:cs="Helvetica"/>
+          <w:color w:val="141414"/>
+          <w:sz w:val="23"/>
+          <w:szCs w:val="23"/>
+          <w:shd w:val="clear" w:color="auto" w:fill="FFFFFF"/>
+        </w:rPr>
+        <w:t xml:space="preserve"> </w:t>
+      </w:r>
+      <w:proofErr w:type="spellStart"/>
+      <w:r>
+        <w:rPr>
+          <w:rFonts w:ascii="Helvetica" w:hAnsi="Helvetica" w:cs="Helvetica"/>
+          <w:color w:val="141414"/>
+          <w:sz w:val="23"/>
+          <w:szCs w:val="23"/>
+          <w:shd w:val="clear" w:color="auto" w:fill="FFFFFF"/>
+        </w:rPr>
+        <w:t>thoại</w:t>
+      </w:r>
+      <w:proofErr w:type="spellEnd"/>
+      <w:r>
+        <w:rPr>
+          <w:rFonts w:ascii="Helvetica" w:hAnsi="Helvetica" w:cs="Helvetica"/>
+          <w:color w:val="141414"/>
+          <w:sz w:val="23"/>
+          <w:szCs w:val="23"/>
+          <w:shd w:val="clear" w:color="auto" w:fill="FFFFFF"/>
+        </w:rPr>
+        <w:t xml:space="preserve"> </w:t>
+      </w:r>
+      <w:proofErr w:type="spellStart"/>
+      <w:r>
+        <w:rPr>
+          <w:rFonts w:ascii="Helvetica" w:hAnsi="Helvetica" w:cs="Helvetica"/>
+          <w:color w:val="141414"/>
+          <w:sz w:val="23"/>
+          <w:szCs w:val="23"/>
+          <w:shd w:val="clear" w:color="auto" w:fill="FFFFFF"/>
+        </w:rPr>
+        <w:t>để</w:t>
+      </w:r>
+      <w:proofErr w:type="spellEnd"/>
+      <w:r>
+        <w:rPr>
+          <w:rFonts w:ascii="Helvetica" w:hAnsi="Helvetica" w:cs="Helvetica"/>
+          <w:color w:val="141414"/>
+          <w:sz w:val="23"/>
+          <w:szCs w:val="23"/>
+          <w:shd w:val="clear" w:color="auto" w:fill="FFFFFF"/>
+        </w:rPr>
+        <w:t xml:space="preserve"> </w:t>
+      </w:r>
+      <w:proofErr w:type="spellStart"/>
+      <w:r>
+        <w:rPr>
+          <w:rFonts w:ascii="Helvetica" w:hAnsi="Helvetica" w:cs="Helvetica"/>
+          <w:color w:val="141414"/>
+          <w:sz w:val="23"/>
+          <w:szCs w:val="23"/>
+          <w:shd w:val="clear" w:color="auto" w:fill="FFFFFF"/>
+        </w:rPr>
+        <w:t>chụp</w:t>
+      </w:r>
+      <w:proofErr w:type="spellEnd"/>
+      <w:r>
+        <w:rPr>
+          <w:rFonts w:ascii="Helvetica" w:hAnsi="Helvetica" w:cs="Helvetica"/>
+          <w:color w:val="141414"/>
+          <w:sz w:val="23"/>
+          <w:szCs w:val="23"/>
+          <w:shd w:val="clear" w:color="auto" w:fill="FFFFFF"/>
+        </w:rPr>
+        <w:t xml:space="preserve"> </w:t>
+      </w:r>
+      <w:proofErr w:type="spellStart"/>
+      <w:r>
+        <w:rPr>
+          <w:rFonts w:ascii="Helvetica" w:hAnsi="Helvetica" w:cs="Helvetica"/>
+          <w:color w:val="141414"/>
+          <w:sz w:val="23"/>
+          <w:szCs w:val="23"/>
+          <w:shd w:val="clear" w:color="auto" w:fill="FFFFFF"/>
+        </w:rPr>
+        <w:t>ảnh</w:t>
+      </w:r>
+      <w:proofErr w:type="spellEnd"/>
+      <w:r>
+        <w:rPr>
+          <w:rFonts w:ascii="Helvetica" w:hAnsi="Helvetica" w:cs="Helvetica"/>
+          <w:color w:val="141414"/>
+          <w:sz w:val="23"/>
+          <w:szCs w:val="23"/>
+          <w:shd w:val="clear" w:color="auto" w:fill="FFFFFF"/>
+        </w:rPr>
+        <w:t xml:space="preserve"> </w:t>
+      </w:r>
+      <w:proofErr w:type="spellStart"/>
+      <w:r>
+        <w:rPr>
+          <w:rFonts w:ascii="Helvetica" w:hAnsi="Helvetica" w:cs="Helvetica"/>
+          <w:color w:val="141414"/>
+          <w:sz w:val="23"/>
+          <w:szCs w:val="23"/>
+          <w:shd w:val="clear" w:color="auto" w:fill="FFFFFF"/>
+        </w:rPr>
+        <w:t>sản</w:t>
+      </w:r>
+      <w:proofErr w:type="spellEnd"/>
+      <w:r>
+        <w:rPr>
+          <w:rFonts w:ascii="Helvetica" w:hAnsi="Helvetica" w:cs="Helvetica"/>
+          <w:color w:val="141414"/>
+          <w:sz w:val="23"/>
+          <w:szCs w:val="23"/>
+          <w:shd w:val="clear" w:color="auto" w:fill="FFFFFF"/>
+        </w:rPr>
+        <w:t xml:space="preserve"> </w:t>
+      </w:r>
+      <w:proofErr w:type="spellStart"/>
+      <w:r>
+        <w:rPr>
+          <w:rFonts w:ascii="Helvetica" w:hAnsi="Helvetica" w:cs="Helvetica"/>
+          <w:color w:val="141414"/>
+          <w:sz w:val="23"/>
+          <w:szCs w:val="23"/>
+          <w:shd w:val="clear" w:color="auto" w:fill="FFFFFF"/>
+        </w:rPr>
+        <w:t>phẩm</w:t>
+      </w:r>
+      <w:proofErr w:type="spellEnd"/>
+      <w:r>
+        <w:rPr>
+          <w:rFonts w:ascii="Helvetica" w:hAnsi="Helvetica" w:cs="Helvetica"/>
+          <w:color w:val="141414"/>
+          <w:sz w:val="23"/>
+          <w:szCs w:val="23"/>
+          <w:shd w:val="clear" w:color="auto" w:fill="FFFFFF"/>
+        </w:rPr>
+        <w:t xml:space="preserve"> </w:t>
+      </w:r>
+      <w:proofErr w:type="spellStart"/>
+      <w:r>
+        <w:rPr>
+          <w:rFonts w:ascii="Helvetica" w:hAnsi="Helvetica" w:cs="Helvetica"/>
+          <w:color w:val="141414"/>
+          <w:sz w:val="23"/>
+          <w:szCs w:val="23"/>
+          <w:shd w:val="clear" w:color="auto" w:fill="FFFFFF"/>
+        </w:rPr>
+        <w:t>vì</w:t>
+      </w:r>
+      <w:proofErr w:type="spellEnd"/>
+      <w:r>
+        <w:rPr>
+          <w:rFonts w:ascii="Helvetica" w:hAnsi="Helvetica" w:cs="Helvetica"/>
+          <w:color w:val="141414"/>
+          <w:sz w:val="23"/>
+          <w:szCs w:val="23"/>
+          <w:shd w:val="clear" w:color="auto" w:fill="FFFFFF"/>
+        </w:rPr>
+        <w:t xml:space="preserve"> </w:t>
+      </w:r>
+      <w:proofErr w:type="spellStart"/>
+      <w:r>
+        <w:rPr>
+          <w:rFonts w:ascii="Helvetica" w:hAnsi="Helvetica" w:cs="Helvetica"/>
+          <w:color w:val="141414"/>
+          <w:sz w:val="23"/>
+          <w:szCs w:val="23"/>
+          <w:shd w:val="clear" w:color="auto" w:fill="FFFFFF"/>
+        </w:rPr>
+        <w:t>nhiều</w:t>
+      </w:r>
+      <w:proofErr w:type="spellEnd"/>
+      <w:r>
+        <w:rPr>
+          <w:rFonts w:ascii="Helvetica" w:hAnsi="Helvetica" w:cs="Helvetica"/>
+          <w:color w:val="141414"/>
+          <w:sz w:val="23"/>
+          <w:szCs w:val="23"/>
+          <w:shd w:val="clear" w:color="auto" w:fill="FFFFFF"/>
+        </w:rPr>
+        <w:t xml:space="preserve"> </w:t>
+      </w:r>
+      <w:proofErr w:type="spellStart"/>
+      <w:r>
+        <w:rPr>
+          <w:rFonts w:ascii="Helvetica" w:hAnsi="Helvetica" w:cs="Helvetica"/>
+          <w:color w:val="141414"/>
+          <w:sz w:val="23"/>
+          <w:szCs w:val="23"/>
+          <w:shd w:val="clear" w:color="auto" w:fill="FFFFFF"/>
+        </w:rPr>
+        <w:t>mục</w:t>
+      </w:r>
+      <w:proofErr w:type="spellEnd"/>
+      <w:r>
+        <w:rPr>
+          <w:rFonts w:ascii="Helvetica" w:hAnsi="Helvetica" w:cs="Helvetica"/>
+          <w:color w:val="141414"/>
+          <w:sz w:val="23"/>
+          <w:szCs w:val="23"/>
+          <w:shd w:val="clear" w:color="auto" w:fill="FFFFFF"/>
+        </w:rPr>
+        <w:t xml:space="preserve"> </w:t>
+      </w:r>
+      <w:proofErr w:type="spellStart"/>
+      <w:r>
+        <w:rPr>
+          <w:rFonts w:ascii="Helvetica" w:hAnsi="Helvetica" w:cs="Helvetica"/>
+          <w:color w:val="141414"/>
+          <w:sz w:val="23"/>
+          <w:szCs w:val="23"/>
+          <w:shd w:val="clear" w:color="auto" w:fill="FFFFFF"/>
+        </w:rPr>
+        <w:t>đích</w:t>
+      </w:r>
+      <w:proofErr w:type="spellEnd"/>
+      <w:r>
+        <w:rPr>
+          <w:rFonts w:ascii="Helvetica" w:hAnsi="Helvetica" w:cs="Helvetica"/>
+          <w:color w:val="141414"/>
+          <w:sz w:val="23"/>
+          <w:szCs w:val="23"/>
+          <w:shd w:val="clear" w:color="auto" w:fill="FFFFFF"/>
+        </w:rPr>
+        <w:t xml:space="preserve"> </w:t>
+      </w:r>
+      <w:proofErr w:type="spellStart"/>
+      <w:r>
+        <w:rPr>
+          <w:rFonts w:ascii="Helvetica" w:hAnsi="Helvetica" w:cs="Helvetica"/>
+          <w:color w:val="141414"/>
+          <w:sz w:val="23"/>
+          <w:szCs w:val="23"/>
+          <w:shd w:val="clear" w:color="auto" w:fill="FFFFFF"/>
+        </w:rPr>
+        <w:t>sử</w:t>
+      </w:r>
+      <w:proofErr w:type="spellEnd"/>
+      <w:r>
+        <w:rPr>
+          <w:rFonts w:ascii="Helvetica" w:hAnsi="Helvetica" w:cs="Helvetica"/>
+          <w:color w:val="141414"/>
+          <w:sz w:val="23"/>
+          <w:szCs w:val="23"/>
+          <w:shd w:val="clear" w:color="auto" w:fill="FFFFFF"/>
+        </w:rPr>
+        <w:t xml:space="preserve"> </w:t>
+      </w:r>
+      <w:proofErr w:type="spellStart"/>
+      <w:r>
+        <w:rPr>
+          <w:rFonts w:ascii="Helvetica" w:hAnsi="Helvetica" w:cs="Helvetica"/>
+          <w:color w:val="141414"/>
+          <w:sz w:val="23"/>
+          <w:szCs w:val="23"/>
+          <w:shd w:val="clear" w:color="auto" w:fill="FFFFFF"/>
+        </w:rPr>
+        <w:t>dụng</w:t>
+      </w:r>
+      <w:proofErr w:type="spellEnd"/>
+      <w:r>
+        <w:rPr>
+          <w:rFonts w:ascii="Helvetica" w:hAnsi="Helvetica" w:cs="Helvetica"/>
+          <w:color w:val="141414"/>
+          <w:sz w:val="23"/>
+          <w:szCs w:val="23"/>
+          <w:shd w:val="clear" w:color="auto" w:fill="FFFFFF"/>
+        </w:rPr>
+        <w:t xml:space="preserve"> </w:t>
+      </w:r>
+      <w:proofErr w:type="spellStart"/>
+      <w:r>
+        <w:rPr>
+          <w:rFonts w:ascii="Helvetica" w:hAnsi="Helvetica" w:cs="Helvetica"/>
+          <w:color w:val="141414"/>
+          <w:sz w:val="23"/>
+          <w:szCs w:val="23"/>
+          <w:shd w:val="clear" w:color="auto" w:fill="FFFFFF"/>
+        </w:rPr>
+        <w:t>nhanh</w:t>
+      </w:r>
+      <w:proofErr w:type="spellEnd"/>
+      <w:r>
+        <w:rPr>
+          <w:rFonts w:ascii="Helvetica" w:hAnsi="Helvetica" w:cs="Helvetica"/>
+          <w:color w:val="141414"/>
+          <w:sz w:val="23"/>
+          <w:szCs w:val="23"/>
+          <w:shd w:val="clear" w:color="auto" w:fill="FFFFFF"/>
+        </w:rPr>
+        <w:t xml:space="preserve"> </w:t>
+      </w:r>
+      <w:proofErr w:type="spellStart"/>
+      <w:r>
+        <w:rPr>
+          <w:rFonts w:ascii="Helvetica" w:hAnsi="Helvetica" w:cs="Helvetica"/>
+          <w:color w:val="141414"/>
+          <w:sz w:val="23"/>
+          <w:szCs w:val="23"/>
+          <w:shd w:val="clear" w:color="auto" w:fill="FFFFFF"/>
+        </w:rPr>
+        <w:t>và</w:t>
+      </w:r>
+      <w:proofErr w:type="spellEnd"/>
+      <w:r>
+        <w:rPr>
+          <w:rFonts w:ascii="Helvetica" w:hAnsi="Helvetica" w:cs="Helvetica"/>
+          <w:color w:val="141414"/>
+          <w:sz w:val="23"/>
+          <w:szCs w:val="23"/>
+          <w:shd w:val="clear" w:color="auto" w:fill="FFFFFF"/>
+        </w:rPr>
+        <w:t xml:space="preserve"> </w:t>
+      </w:r>
+      <w:proofErr w:type="spellStart"/>
+      <w:r>
+        <w:rPr>
+          <w:rFonts w:ascii="Helvetica" w:hAnsi="Helvetica" w:cs="Helvetica"/>
+          <w:color w:val="141414"/>
+          <w:sz w:val="23"/>
+          <w:szCs w:val="23"/>
+          <w:shd w:val="clear" w:color="auto" w:fill="FFFFFF"/>
+        </w:rPr>
+        <w:t>đơn</w:t>
+      </w:r>
+      <w:proofErr w:type="spellEnd"/>
+      <w:r>
+        <w:rPr>
+          <w:rFonts w:ascii="Helvetica" w:hAnsi="Helvetica" w:cs="Helvetica"/>
+          <w:color w:val="141414"/>
+          <w:sz w:val="23"/>
+          <w:szCs w:val="23"/>
+          <w:shd w:val="clear" w:color="auto" w:fill="FFFFFF"/>
+        </w:rPr>
+        <w:t xml:space="preserve"> </w:t>
+      </w:r>
+      <w:proofErr w:type="spellStart"/>
+      <w:r>
+        <w:rPr>
+          <w:rFonts w:ascii="Helvetica" w:hAnsi="Helvetica" w:cs="Helvetica"/>
+          <w:color w:val="141414"/>
+          <w:sz w:val="23"/>
+          <w:szCs w:val="23"/>
+          <w:shd w:val="clear" w:color="auto" w:fill="FFFFFF"/>
+        </w:rPr>
+        <w:t>giản</w:t>
+      </w:r>
+      <w:proofErr w:type="spellEnd"/>
+      <w:r>
+        <w:rPr>
+          <w:rFonts w:ascii="Helvetica" w:hAnsi="Helvetica" w:cs="Helvetica"/>
+          <w:color w:val="141414"/>
+          <w:sz w:val="23"/>
+          <w:szCs w:val="23"/>
+          <w:shd w:val="clear" w:color="auto" w:fill="FFFFFF"/>
+        </w:rPr>
+        <w:t xml:space="preserve">: </w:t>
+      </w:r>
+      <w:proofErr w:type="spellStart"/>
+      <w:r>
+        <w:rPr>
+          <w:rFonts w:ascii="Helvetica" w:hAnsi="Helvetica" w:cs="Helvetica"/>
+          <w:color w:val="141414"/>
+          <w:sz w:val="23"/>
+          <w:szCs w:val="23"/>
+          <w:shd w:val="clear" w:color="auto" w:fill="FFFFFF"/>
+        </w:rPr>
+        <w:t>như</w:t>
+      </w:r>
+      <w:proofErr w:type="spellEnd"/>
+      <w:r>
+        <w:rPr>
+          <w:rFonts w:ascii="Helvetica" w:hAnsi="Helvetica" w:cs="Helvetica"/>
+          <w:color w:val="141414"/>
+          <w:sz w:val="23"/>
+          <w:szCs w:val="23"/>
+          <w:shd w:val="clear" w:color="auto" w:fill="FFFFFF"/>
+        </w:rPr>
+        <w:t xml:space="preserve"> </w:t>
+      </w:r>
+      <w:proofErr w:type="spellStart"/>
+      <w:r>
+        <w:rPr>
+          <w:rFonts w:ascii="Helvetica" w:hAnsi="Helvetica" w:cs="Helvetica"/>
+          <w:color w:val="141414"/>
+          <w:sz w:val="23"/>
+          <w:szCs w:val="23"/>
+          <w:shd w:val="clear" w:color="auto" w:fill="FFFFFF"/>
+        </w:rPr>
+        <w:t>đăng</w:t>
+      </w:r>
+      <w:proofErr w:type="spellEnd"/>
+      <w:r>
+        <w:rPr>
+          <w:rFonts w:ascii="Helvetica" w:hAnsi="Helvetica" w:cs="Helvetica"/>
+          <w:color w:val="141414"/>
+          <w:sz w:val="23"/>
+          <w:szCs w:val="23"/>
+          <w:shd w:val="clear" w:color="auto" w:fill="FFFFFF"/>
+        </w:rPr>
+        <w:t xml:space="preserve"> </w:t>
+      </w:r>
+      <w:proofErr w:type="spellStart"/>
+      <w:r>
+        <w:rPr>
+          <w:rFonts w:ascii="Helvetica" w:hAnsi="Helvetica" w:cs="Helvetica"/>
+          <w:color w:val="141414"/>
+          <w:sz w:val="23"/>
+          <w:szCs w:val="23"/>
+          <w:shd w:val="clear" w:color="auto" w:fill="FFFFFF"/>
+        </w:rPr>
+        <w:t>lên</w:t>
+      </w:r>
+      <w:proofErr w:type="spellEnd"/>
+      <w:r>
+        <w:rPr>
+          <w:rFonts w:ascii="Helvetica" w:hAnsi="Helvetica" w:cs="Helvetica"/>
+          <w:color w:val="141414"/>
+          <w:sz w:val="23"/>
+          <w:szCs w:val="23"/>
+          <w:shd w:val="clear" w:color="auto" w:fill="FFFFFF"/>
+        </w:rPr>
+        <w:t xml:space="preserve"> </w:t>
+      </w:r>
+      <w:proofErr w:type="spellStart"/>
+      <w:r>
+        <w:rPr>
+          <w:rFonts w:ascii="Helvetica" w:hAnsi="Helvetica" w:cs="Helvetica"/>
+          <w:color w:val="141414"/>
+          <w:sz w:val="23"/>
+          <w:szCs w:val="23"/>
+          <w:shd w:val="clear" w:color="auto" w:fill="FFFFFF"/>
+        </w:rPr>
+        <w:t>mạng</w:t>
+      </w:r>
+      <w:proofErr w:type="spellEnd"/>
+      <w:r>
+        <w:rPr>
+          <w:rFonts w:ascii="Helvetica" w:hAnsi="Helvetica" w:cs="Helvetica"/>
+          <w:color w:val="141414"/>
+          <w:sz w:val="23"/>
+          <w:szCs w:val="23"/>
+          <w:shd w:val="clear" w:color="auto" w:fill="FFFFFF"/>
+        </w:rPr>
+        <w:t xml:space="preserve"> chia </w:t>
+      </w:r>
+      <w:proofErr w:type="spellStart"/>
+      <w:r>
+        <w:rPr>
+          <w:rFonts w:ascii="Helvetica" w:hAnsi="Helvetica" w:cs="Helvetica"/>
+          <w:color w:val="141414"/>
+          <w:sz w:val="23"/>
+          <w:szCs w:val="23"/>
+          <w:shd w:val="clear" w:color="auto" w:fill="FFFFFF"/>
+        </w:rPr>
+        <w:t>sẻ</w:t>
+      </w:r>
+      <w:proofErr w:type="spellEnd"/>
+      <w:r>
+        <w:rPr>
+          <w:rFonts w:ascii="Helvetica" w:hAnsi="Helvetica" w:cs="Helvetica"/>
+          <w:color w:val="141414"/>
+          <w:sz w:val="23"/>
+          <w:szCs w:val="23"/>
+          <w:shd w:val="clear" w:color="auto" w:fill="FFFFFF"/>
+        </w:rPr>
+        <w:t xml:space="preserve">, </w:t>
+      </w:r>
+      <w:proofErr w:type="spellStart"/>
+      <w:r>
+        <w:rPr>
+          <w:rFonts w:ascii="Helvetica" w:hAnsi="Helvetica" w:cs="Helvetica"/>
+          <w:color w:val="141414"/>
+          <w:sz w:val="23"/>
+          <w:szCs w:val="23"/>
+          <w:shd w:val="clear" w:color="auto" w:fill="FFFFFF"/>
+        </w:rPr>
+        <w:t>rao</w:t>
+      </w:r>
+      <w:proofErr w:type="spellEnd"/>
+      <w:r>
+        <w:rPr>
+          <w:rFonts w:ascii="Helvetica" w:hAnsi="Helvetica" w:cs="Helvetica"/>
+          <w:color w:val="141414"/>
+          <w:sz w:val="23"/>
+          <w:szCs w:val="23"/>
+          <w:shd w:val="clear" w:color="auto" w:fill="FFFFFF"/>
+        </w:rPr>
+        <w:t xml:space="preserve"> </w:t>
+      </w:r>
+      <w:proofErr w:type="spellStart"/>
+      <w:r>
+        <w:rPr>
+          <w:rFonts w:ascii="Helvetica" w:hAnsi="Helvetica" w:cs="Helvetica"/>
+          <w:color w:val="141414"/>
+          <w:sz w:val="23"/>
+          <w:szCs w:val="23"/>
+          <w:shd w:val="clear" w:color="auto" w:fill="FFFFFF"/>
+        </w:rPr>
+        <w:t>bán</w:t>
+      </w:r>
+      <w:proofErr w:type="spellEnd"/>
+      <w:r>
+        <w:rPr>
+          <w:rFonts w:ascii="Helvetica" w:hAnsi="Helvetica" w:cs="Helvetica"/>
+          <w:color w:val="141414"/>
+          <w:sz w:val="23"/>
+          <w:szCs w:val="23"/>
+          <w:shd w:val="clear" w:color="auto" w:fill="FFFFFF"/>
+        </w:rPr>
+        <w:t xml:space="preserve"> </w:t>
+      </w:r>
+      <w:proofErr w:type="spellStart"/>
+      <w:r>
+        <w:rPr>
+          <w:rFonts w:ascii="Helvetica" w:hAnsi="Helvetica" w:cs="Helvetica"/>
+          <w:color w:val="141414"/>
+          <w:sz w:val="23"/>
+          <w:szCs w:val="23"/>
+          <w:shd w:val="clear" w:color="auto" w:fill="FFFFFF"/>
+        </w:rPr>
+        <w:t>sản</w:t>
+      </w:r>
+      <w:proofErr w:type="spellEnd"/>
+      <w:r>
+        <w:rPr>
+          <w:rFonts w:ascii="Helvetica" w:hAnsi="Helvetica" w:cs="Helvetica"/>
+          <w:color w:val="141414"/>
+          <w:sz w:val="23"/>
+          <w:szCs w:val="23"/>
+          <w:shd w:val="clear" w:color="auto" w:fill="FFFFFF"/>
+        </w:rPr>
+        <w:t xml:space="preserve"> </w:t>
+      </w:r>
+      <w:proofErr w:type="spellStart"/>
+      <w:r>
+        <w:rPr>
+          <w:rFonts w:ascii="Helvetica" w:hAnsi="Helvetica" w:cs="Helvetica"/>
+          <w:color w:val="141414"/>
+          <w:sz w:val="23"/>
+          <w:szCs w:val="23"/>
+          <w:shd w:val="clear" w:color="auto" w:fill="FFFFFF"/>
+        </w:rPr>
+        <w:t>phẩm</w:t>
+      </w:r>
+      <w:proofErr w:type="spellEnd"/>
+      <w:r>
+        <w:rPr>
+          <w:rFonts w:ascii="Helvetica" w:hAnsi="Helvetica" w:cs="Helvetica"/>
+          <w:color w:val="141414"/>
+          <w:sz w:val="23"/>
+          <w:szCs w:val="23"/>
+          <w:shd w:val="clear" w:color="auto" w:fill="FFFFFF"/>
+        </w:rPr>
+        <w:t xml:space="preserve">, </w:t>
+      </w:r>
+      <w:proofErr w:type="spellStart"/>
+      <w:r>
+        <w:rPr>
+          <w:rFonts w:ascii="Helvetica" w:hAnsi="Helvetica" w:cs="Helvetica"/>
+          <w:color w:val="141414"/>
+          <w:sz w:val="23"/>
+          <w:szCs w:val="23"/>
+          <w:shd w:val="clear" w:color="auto" w:fill="FFFFFF"/>
+        </w:rPr>
+        <w:t>lưu</w:t>
+      </w:r>
+      <w:proofErr w:type="spellEnd"/>
+      <w:r>
+        <w:rPr>
+          <w:rFonts w:ascii="Helvetica" w:hAnsi="Helvetica" w:cs="Helvetica"/>
+          <w:color w:val="141414"/>
+          <w:sz w:val="23"/>
+          <w:szCs w:val="23"/>
+          <w:shd w:val="clear" w:color="auto" w:fill="FFFFFF"/>
+        </w:rPr>
+        <w:t xml:space="preserve"> </w:t>
+      </w:r>
+      <w:proofErr w:type="spellStart"/>
+      <w:r>
+        <w:rPr>
+          <w:rFonts w:ascii="Helvetica" w:hAnsi="Helvetica" w:cs="Helvetica"/>
+          <w:color w:val="141414"/>
+          <w:sz w:val="23"/>
+          <w:szCs w:val="23"/>
+          <w:shd w:val="clear" w:color="auto" w:fill="FFFFFF"/>
+        </w:rPr>
+        <w:t>giữ</w:t>
+      </w:r>
+      <w:proofErr w:type="spellEnd"/>
+      <w:r>
+        <w:rPr>
+          <w:rFonts w:ascii="Helvetica" w:hAnsi="Helvetica" w:cs="Helvetica"/>
+          <w:color w:val="141414"/>
+          <w:sz w:val="23"/>
+          <w:szCs w:val="23"/>
+          <w:shd w:val="clear" w:color="auto" w:fill="FFFFFF"/>
+        </w:rPr>
+        <w:t xml:space="preserve"> </w:t>
+      </w:r>
+      <w:proofErr w:type="spellStart"/>
+      <w:r>
+        <w:rPr>
+          <w:rFonts w:ascii="Helvetica" w:hAnsi="Helvetica" w:cs="Helvetica"/>
+          <w:color w:val="141414"/>
+          <w:sz w:val="23"/>
+          <w:szCs w:val="23"/>
+          <w:shd w:val="clear" w:color="auto" w:fill="FFFFFF"/>
+        </w:rPr>
+        <w:t>hình</w:t>
+      </w:r>
+      <w:proofErr w:type="spellEnd"/>
+      <w:r>
+        <w:rPr>
+          <w:rFonts w:ascii="Helvetica" w:hAnsi="Helvetica" w:cs="Helvetica"/>
+          <w:color w:val="141414"/>
+          <w:sz w:val="23"/>
+          <w:szCs w:val="23"/>
+          <w:shd w:val="clear" w:color="auto" w:fill="FFFFFF"/>
+        </w:rPr>
+        <w:t xml:space="preserve"> </w:t>
+      </w:r>
+      <w:proofErr w:type="spellStart"/>
+      <w:r>
+        <w:rPr>
+          <w:rFonts w:ascii="Helvetica" w:hAnsi="Helvetica" w:cs="Helvetica"/>
+          <w:color w:val="141414"/>
+          <w:sz w:val="23"/>
+          <w:szCs w:val="23"/>
+          <w:shd w:val="clear" w:color="auto" w:fill="FFFFFF"/>
+        </w:rPr>
+        <w:t>ảnh</w:t>
+      </w:r>
+      <w:proofErr w:type="spellEnd"/>
+      <w:r>
+        <w:rPr>
+          <w:rFonts w:ascii="Helvetica" w:hAnsi="Helvetica" w:cs="Helvetica"/>
+          <w:color w:val="141414"/>
+          <w:sz w:val="23"/>
+          <w:szCs w:val="23"/>
+          <w:shd w:val="clear" w:color="auto" w:fill="FFFFFF"/>
+        </w:rPr>
+        <w:t xml:space="preserve"> </w:t>
+      </w:r>
+      <w:proofErr w:type="spellStart"/>
+      <w:r>
+        <w:rPr>
+          <w:rFonts w:ascii="Helvetica" w:hAnsi="Helvetica" w:cs="Helvetica"/>
+          <w:color w:val="141414"/>
+          <w:sz w:val="23"/>
+          <w:szCs w:val="23"/>
+          <w:shd w:val="clear" w:color="auto" w:fill="FFFFFF"/>
+        </w:rPr>
+        <w:t>kỷ</w:t>
+      </w:r>
+      <w:proofErr w:type="spellEnd"/>
+      <w:r>
+        <w:rPr>
+          <w:rFonts w:ascii="Helvetica" w:hAnsi="Helvetica" w:cs="Helvetica"/>
+          <w:color w:val="141414"/>
+          <w:sz w:val="23"/>
+          <w:szCs w:val="23"/>
+          <w:shd w:val="clear" w:color="auto" w:fill="FFFFFF"/>
+        </w:rPr>
+        <w:t xml:space="preserve"> </w:t>
+      </w:r>
+      <w:proofErr w:type="spellStart"/>
+      <w:r>
+        <w:rPr>
+          <w:rFonts w:ascii="Helvetica" w:hAnsi="Helvetica" w:cs="Helvetica"/>
+          <w:color w:val="141414"/>
+          <w:sz w:val="23"/>
+          <w:szCs w:val="23"/>
+          <w:shd w:val="clear" w:color="auto" w:fill="FFFFFF"/>
+        </w:rPr>
+        <w:t>vật</w:t>
+      </w:r>
+      <w:proofErr w:type="spellEnd"/>
+      <w:r>
+        <w:rPr>
+          <w:rFonts w:ascii="Helvetica" w:hAnsi="Helvetica" w:cs="Helvetica"/>
+          <w:color w:val="141414"/>
+          <w:sz w:val="23"/>
+          <w:szCs w:val="23"/>
+          <w:shd w:val="clear" w:color="auto" w:fill="FFFFFF"/>
+        </w:rPr>
+        <w:t xml:space="preserve">... </w:t>
+      </w:r>
+      <w:proofErr w:type="spellStart"/>
+      <w:r>
+        <w:rPr>
+          <w:rFonts w:ascii="Helvetica" w:hAnsi="Helvetica" w:cs="Helvetica"/>
+          <w:color w:val="141414"/>
+          <w:sz w:val="23"/>
+          <w:szCs w:val="23"/>
+          <w:shd w:val="clear" w:color="auto" w:fill="FFFFFF"/>
+        </w:rPr>
+        <w:t>Có</w:t>
+      </w:r>
+      <w:proofErr w:type="spellEnd"/>
+      <w:r>
+        <w:rPr>
+          <w:rFonts w:ascii="Helvetica" w:hAnsi="Helvetica" w:cs="Helvetica"/>
+          <w:color w:val="141414"/>
+          <w:sz w:val="23"/>
+          <w:szCs w:val="23"/>
+          <w:shd w:val="clear" w:color="auto" w:fill="FFFFFF"/>
+        </w:rPr>
+        <w:t xml:space="preserve"> </w:t>
+      </w:r>
+      <w:proofErr w:type="spellStart"/>
+      <w:r>
+        <w:rPr>
+          <w:rFonts w:ascii="Helvetica" w:hAnsi="Helvetica" w:cs="Helvetica"/>
+          <w:color w:val="141414"/>
+          <w:sz w:val="23"/>
+          <w:szCs w:val="23"/>
+          <w:shd w:val="clear" w:color="auto" w:fill="FFFFFF"/>
+        </w:rPr>
+        <w:t>rất</w:t>
+      </w:r>
+      <w:proofErr w:type="spellEnd"/>
+      <w:r>
+        <w:rPr>
+          <w:rFonts w:ascii="Helvetica" w:hAnsi="Helvetica" w:cs="Helvetica"/>
+          <w:color w:val="141414"/>
+          <w:sz w:val="23"/>
+          <w:szCs w:val="23"/>
+          <w:shd w:val="clear" w:color="auto" w:fill="FFFFFF"/>
+        </w:rPr>
+        <w:t xml:space="preserve"> </w:t>
+      </w:r>
+      <w:proofErr w:type="spellStart"/>
+      <w:r>
+        <w:rPr>
+          <w:rFonts w:ascii="Helvetica" w:hAnsi="Helvetica" w:cs="Helvetica"/>
+          <w:color w:val="141414"/>
+          <w:sz w:val="23"/>
+          <w:szCs w:val="23"/>
+          <w:shd w:val="clear" w:color="auto" w:fill="FFFFFF"/>
+        </w:rPr>
+        <w:t>nhiều</w:t>
+      </w:r>
+      <w:proofErr w:type="spellEnd"/>
+      <w:r>
+        <w:rPr>
+          <w:rFonts w:ascii="Helvetica" w:hAnsi="Helvetica" w:cs="Helvetica"/>
+          <w:color w:val="141414"/>
+          <w:sz w:val="23"/>
+          <w:szCs w:val="23"/>
+          <w:shd w:val="clear" w:color="auto" w:fill="FFFFFF"/>
+        </w:rPr>
+        <w:t xml:space="preserve"> </w:t>
+      </w:r>
+      <w:proofErr w:type="spellStart"/>
+      <w:r>
+        <w:rPr>
+          <w:rFonts w:ascii="Helvetica" w:hAnsi="Helvetica" w:cs="Helvetica"/>
+          <w:color w:val="141414"/>
+          <w:sz w:val="23"/>
+          <w:szCs w:val="23"/>
+          <w:shd w:val="clear" w:color="auto" w:fill="FFFFFF"/>
+        </w:rPr>
+        <w:t>kỹ</w:t>
+      </w:r>
+      <w:proofErr w:type="spellEnd"/>
+      <w:r>
+        <w:rPr>
+          <w:rFonts w:ascii="Helvetica" w:hAnsi="Helvetica" w:cs="Helvetica"/>
+          <w:color w:val="141414"/>
+          <w:sz w:val="23"/>
+          <w:szCs w:val="23"/>
+          <w:shd w:val="clear" w:color="auto" w:fill="FFFFFF"/>
+        </w:rPr>
+        <w:t xml:space="preserve"> </w:t>
+      </w:r>
+      <w:proofErr w:type="spellStart"/>
+      <w:r>
+        <w:rPr>
+          <w:rFonts w:ascii="Helvetica" w:hAnsi="Helvetica" w:cs="Helvetica"/>
+          <w:color w:val="141414"/>
+          <w:sz w:val="23"/>
+          <w:szCs w:val="23"/>
+          <w:shd w:val="clear" w:color="auto" w:fill="FFFFFF"/>
+        </w:rPr>
+        <w:t>thuật</w:t>
+      </w:r>
+      <w:proofErr w:type="spellEnd"/>
+      <w:r>
+        <w:rPr>
+          <w:rFonts w:ascii="Helvetica" w:hAnsi="Helvetica" w:cs="Helvetica"/>
+          <w:color w:val="141414"/>
+          <w:sz w:val="23"/>
+          <w:szCs w:val="23"/>
+          <w:shd w:val="clear" w:color="auto" w:fill="FFFFFF"/>
+        </w:rPr>
+        <w:t xml:space="preserve"> </w:t>
+      </w:r>
+      <w:proofErr w:type="spellStart"/>
+      <w:r>
+        <w:rPr>
+          <w:rFonts w:ascii="Helvetica" w:hAnsi="Helvetica" w:cs="Helvetica"/>
+          <w:color w:val="141414"/>
+          <w:sz w:val="23"/>
+          <w:szCs w:val="23"/>
+          <w:shd w:val="clear" w:color="auto" w:fill="FFFFFF"/>
+        </w:rPr>
+        <w:t>để</w:t>
+      </w:r>
+      <w:proofErr w:type="spellEnd"/>
+      <w:r>
+        <w:rPr>
+          <w:rFonts w:ascii="Helvetica" w:hAnsi="Helvetica" w:cs="Helvetica"/>
+          <w:color w:val="141414"/>
+          <w:sz w:val="23"/>
+          <w:szCs w:val="23"/>
+          <w:shd w:val="clear" w:color="auto" w:fill="FFFFFF"/>
+        </w:rPr>
+        <w:t xml:space="preserve"> </w:t>
+      </w:r>
+      <w:proofErr w:type="spellStart"/>
+      <w:r>
+        <w:rPr>
+          <w:rFonts w:ascii="Helvetica" w:hAnsi="Helvetica" w:cs="Helvetica"/>
+          <w:color w:val="141414"/>
+          <w:sz w:val="23"/>
+          <w:szCs w:val="23"/>
+          <w:shd w:val="clear" w:color="auto" w:fill="FFFFFF"/>
+        </w:rPr>
+        <w:t>chụp</w:t>
+      </w:r>
+      <w:proofErr w:type="spellEnd"/>
+      <w:r>
+        <w:rPr>
+          <w:rFonts w:ascii="Helvetica" w:hAnsi="Helvetica" w:cs="Helvetica"/>
+          <w:color w:val="141414"/>
+          <w:sz w:val="23"/>
+          <w:szCs w:val="23"/>
+          <w:shd w:val="clear" w:color="auto" w:fill="FFFFFF"/>
+        </w:rPr>
+        <w:t xml:space="preserve"> </w:t>
+      </w:r>
+      <w:proofErr w:type="spellStart"/>
+      <w:r>
+        <w:rPr>
+          <w:rFonts w:ascii="Helvetica" w:hAnsi="Helvetica" w:cs="Helvetica"/>
+          <w:color w:val="141414"/>
+          <w:sz w:val="23"/>
+          <w:szCs w:val="23"/>
+          <w:shd w:val="clear" w:color="auto" w:fill="FFFFFF"/>
+        </w:rPr>
+        <w:t>ảnh</w:t>
+      </w:r>
+      <w:proofErr w:type="spellEnd"/>
+      <w:r>
+        <w:rPr>
+          <w:rFonts w:ascii="Helvetica" w:hAnsi="Helvetica" w:cs="Helvetica"/>
+          <w:color w:val="141414"/>
+          <w:sz w:val="23"/>
+          <w:szCs w:val="23"/>
+          <w:shd w:val="clear" w:color="auto" w:fill="FFFFFF"/>
+        </w:rPr>
+        <w:t xml:space="preserve"> </w:t>
+      </w:r>
+      <w:proofErr w:type="spellStart"/>
+      <w:r>
+        <w:rPr>
+          <w:rFonts w:ascii="Helvetica" w:hAnsi="Helvetica" w:cs="Helvetica"/>
+          <w:color w:val="141414"/>
+          <w:sz w:val="23"/>
+          <w:szCs w:val="23"/>
+          <w:shd w:val="clear" w:color="auto" w:fill="FFFFFF"/>
+        </w:rPr>
+        <w:t>sản</w:t>
+      </w:r>
+      <w:proofErr w:type="spellEnd"/>
+      <w:r>
+        <w:rPr>
+          <w:rFonts w:ascii="Helvetica" w:hAnsi="Helvetica" w:cs="Helvetica"/>
+          <w:color w:val="141414"/>
+          <w:sz w:val="23"/>
+          <w:szCs w:val="23"/>
+          <w:shd w:val="clear" w:color="auto" w:fill="FFFFFF"/>
+        </w:rPr>
+        <w:t xml:space="preserve"> </w:t>
+      </w:r>
+      <w:proofErr w:type="spellStart"/>
+      <w:r>
+        <w:rPr>
+          <w:rFonts w:ascii="Helvetica" w:hAnsi="Helvetica" w:cs="Helvetica"/>
+          <w:color w:val="141414"/>
+          <w:sz w:val="23"/>
+          <w:szCs w:val="23"/>
+          <w:shd w:val="clear" w:color="auto" w:fill="FFFFFF"/>
+        </w:rPr>
+        <w:t>phẩm</w:t>
+      </w:r>
+      <w:proofErr w:type="spellEnd"/>
+      <w:r>
+        <w:rPr>
+          <w:rFonts w:ascii="Helvetica" w:hAnsi="Helvetica" w:cs="Helvetica"/>
+          <w:color w:val="141414"/>
+          <w:sz w:val="23"/>
+          <w:szCs w:val="23"/>
+          <w:shd w:val="clear" w:color="auto" w:fill="FFFFFF"/>
+        </w:rPr>
+        <w:t xml:space="preserve">. </w:t>
+      </w:r>
+      <w:proofErr w:type="spellStart"/>
+      <w:r>
+        <w:rPr>
+          <w:rFonts w:ascii="Helvetica" w:hAnsi="Helvetica" w:cs="Helvetica"/>
+          <w:color w:val="141414"/>
+          <w:sz w:val="23"/>
+          <w:szCs w:val="23"/>
+          <w:shd w:val="clear" w:color="auto" w:fill="FFFFFF"/>
+        </w:rPr>
+        <w:t>Nhưng</w:t>
+      </w:r>
+      <w:proofErr w:type="spellEnd"/>
+      <w:r>
+        <w:rPr>
+          <w:rFonts w:ascii="Helvetica" w:hAnsi="Helvetica" w:cs="Helvetica"/>
+          <w:color w:val="141414"/>
+          <w:sz w:val="23"/>
+          <w:szCs w:val="23"/>
+          <w:shd w:val="clear" w:color="auto" w:fill="FFFFFF"/>
+        </w:rPr>
+        <w:t xml:space="preserve"> </w:t>
+      </w:r>
+      <w:proofErr w:type="spellStart"/>
+      <w:r>
+        <w:rPr>
+          <w:rFonts w:ascii="Helvetica" w:hAnsi="Helvetica" w:cs="Helvetica"/>
+          <w:color w:val="141414"/>
+          <w:sz w:val="23"/>
+          <w:szCs w:val="23"/>
+          <w:shd w:val="clear" w:color="auto" w:fill="FFFFFF"/>
+        </w:rPr>
+        <w:t>với</w:t>
+      </w:r>
+      <w:proofErr w:type="spellEnd"/>
+      <w:r>
+        <w:rPr>
+          <w:rFonts w:ascii="Helvetica" w:hAnsi="Helvetica" w:cs="Helvetica"/>
+          <w:color w:val="141414"/>
+          <w:sz w:val="23"/>
+          <w:szCs w:val="23"/>
+          <w:shd w:val="clear" w:color="auto" w:fill="FFFFFF"/>
+        </w:rPr>
+        <w:t xml:space="preserve"> </w:t>
+      </w:r>
+      <w:proofErr w:type="spellStart"/>
+      <w:r>
+        <w:rPr>
+          <w:rFonts w:ascii="Helvetica" w:hAnsi="Helvetica" w:cs="Helvetica"/>
+          <w:color w:val="141414"/>
+          <w:sz w:val="23"/>
+          <w:szCs w:val="23"/>
+          <w:shd w:val="clear" w:color="auto" w:fill="FFFFFF"/>
+        </w:rPr>
+        <w:t>điện</w:t>
+      </w:r>
+      <w:proofErr w:type="spellEnd"/>
+      <w:r>
+        <w:rPr>
+          <w:rFonts w:ascii="Helvetica" w:hAnsi="Helvetica" w:cs="Helvetica"/>
+          <w:color w:val="141414"/>
+          <w:sz w:val="23"/>
+          <w:szCs w:val="23"/>
+          <w:shd w:val="clear" w:color="auto" w:fill="FFFFFF"/>
+        </w:rPr>
+        <w:t xml:space="preserve"> </w:t>
+      </w:r>
+      <w:proofErr w:type="spellStart"/>
+      <w:r>
+        <w:rPr>
+          <w:rFonts w:ascii="Helvetica" w:hAnsi="Helvetica" w:cs="Helvetica"/>
+          <w:color w:val="141414"/>
+          <w:sz w:val="23"/>
+          <w:szCs w:val="23"/>
+          <w:shd w:val="clear" w:color="auto" w:fill="FFFFFF"/>
+        </w:rPr>
+        <w:t>thoại</w:t>
+      </w:r>
+      <w:proofErr w:type="spellEnd"/>
+      <w:r>
+        <w:rPr>
+          <w:rFonts w:ascii="Helvetica" w:hAnsi="Helvetica" w:cs="Helvetica"/>
+          <w:color w:val="141414"/>
+          <w:sz w:val="23"/>
+          <w:szCs w:val="23"/>
+          <w:shd w:val="clear" w:color="auto" w:fill="FFFFFF"/>
+        </w:rPr>
+        <w:t xml:space="preserve">, </w:t>
+      </w:r>
+      <w:proofErr w:type="spellStart"/>
+      <w:r>
+        <w:rPr>
+          <w:rFonts w:ascii="Helvetica" w:hAnsi="Helvetica" w:cs="Helvetica"/>
+          <w:color w:val="141414"/>
+          <w:sz w:val="23"/>
+          <w:szCs w:val="23"/>
+          <w:shd w:val="clear" w:color="auto" w:fill="FFFFFF"/>
+        </w:rPr>
+        <w:t>để</w:t>
+      </w:r>
+      <w:proofErr w:type="spellEnd"/>
+      <w:r>
+        <w:rPr>
+          <w:rFonts w:ascii="Helvetica" w:hAnsi="Helvetica" w:cs="Helvetica"/>
+          <w:color w:val="141414"/>
+          <w:sz w:val="23"/>
+          <w:szCs w:val="23"/>
+          <w:shd w:val="clear" w:color="auto" w:fill="FFFFFF"/>
+        </w:rPr>
+        <w:t xml:space="preserve"> </w:t>
+      </w:r>
+      <w:proofErr w:type="spellStart"/>
+      <w:r>
+        <w:rPr>
+          <w:rFonts w:ascii="Helvetica" w:hAnsi="Helvetica" w:cs="Helvetica"/>
+          <w:color w:val="141414"/>
+          <w:sz w:val="23"/>
+          <w:szCs w:val="23"/>
+          <w:shd w:val="clear" w:color="auto" w:fill="FFFFFF"/>
+        </w:rPr>
+        <w:t>có</w:t>
+      </w:r>
+      <w:proofErr w:type="spellEnd"/>
+      <w:r>
+        <w:rPr>
+          <w:rFonts w:ascii="Helvetica" w:hAnsi="Helvetica" w:cs="Helvetica"/>
+          <w:color w:val="141414"/>
+          <w:sz w:val="23"/>
+          <w:szCs w:val="23"/>
+          <w:shd w:val="clear" w:color="auto" w:fill="FFFFFF"/>
+        </w:rPr>
+        <w:t xml:space="preserve"> </w:t>
+      </w:r>
+      <w:proofErr w:type="spellStart"/>
+      <w:r>
+        <w:rPr>
+          <w:rFonts w:ascii="Helvetica" w:hAnsi="Helvetica" w:cs="Helvetica"/>
+          <w:color w:val="141414"/>
+          <w:sz w:val="23"/>
+          <w:szCs w:val="23"/>
+          <w:shd w:val="clear" w:color="auto" w:fill="FFFFFF"/>
+        </w:rPr>
+        <w:t>bức</w:t>
+      </w:r>
+      <w:proofErr w:type="spellEnd"/>
+      <w:r>
+        <w:rPr>
+          <w:rFonts w:ascii="Helvetica" w:hAnsi="Helvetica" w:cs="Helvetica"/>
+          <w:color w:val="141414"/>
+          <w:sz w:val="23"/>
+          <w:szCs w:val="23"/>
+          <w:shd w:val="clear" w:color="auto" w:fill="FFFFFF"/>
+        </w:rPr>
+        <w:t xml:space="preserve"> </w:t>
+      </w:r>
+      <w:proofErr w:type="spellStart"/>
+      <w:r>
+        <w:rPr>
+          <w:rFonts w:ascii="Helvetica" w:hAnsi="Helvetica" w:cs="Helvetica"/>
+          <w:color w:val="141414"/>
+          <w:sz w:val="23"/>
+          <w:szCs w:val="23"/>
+          <w:shd w:val="clear" w:color="auto" w:fill="FFFFFF"/>
+        </w:rPr>
+        <w:t>ảnh</w:t>
+      </w:r>
+      <w:proofErr w:type="spellEnd"/>
+      <w:r>
+        <w:rPr>
+          <w:rFonts w:ascii="Helvetica" w:hAnsi="Helvetica" w:cs="Helvetica"/>
+          <w:color w:val="141414"/>
+          <w:sz w:val="23"/>
+          <w:szCs w:val="23"/>
+          <w:shd w:val="clear" w:color="auto" w:fill="FFFFFF"/>
+        </w:rPr>
+        <w:t xml:space="preserve"> </w:t>
+      </w:r>
+      <w:proofErr w:type="spellStart"/>
+      <w:r>
+        <w:rPr>
+          <w:rFonts w:ascii="Helvetica" w:hAnsi="Helvetica" w:cs="Helvetica"/>
+          <w:color w:val="141414"/>
+          <w:sz w:val="23"/>
+          <w:szCs w:val="23"/>
+          <w:shd w:val="clear" w:color="auto" w:fill="FFFFFF"/>
+        </w:rPr>
+        <w:t>sản</w:t>
+      </w:r>
+      <w:proofErr w:type="spellEnd"/>
+      <w:r>
+        <w:rPr>
+          <w:rFonts w:ascii="Helvetica" w:hAnsi="Helvetica" w:cs="Helvetica"/>
+          <w:color w:val="141414"/>
+          <w:sz w:val="23"/>
+          <w:szCs w:val="23"/>
+          <w:shd w:val="clear" w:color="auto" w:fill="FFFFFF"/>
+        </w:rPr>
+        <w:t xml:space="preserve"> </w:t>
+      </w:r>
+      <w:proofErr w:type="spellStart"/>
+      <w:r>
+        <w:rPr>
+          <w:rFonts w:ascii="Helvetica" w:hAnsi="Helvetica" w:cs="Helvetica"/>
+          <w:color w:val="141414"/>
+          <w:sz w:val="23"/>
+          <w:szCs w:val="23"/>
+          <w:shd w:val="clear" w:color="auto" w:fill="FFFFFF"/>
+        </w:rPr>
+        <w:t>phẩm</w:t>
+      </w:r>
+      <w:proofErr w:type="spellEnd"/>
+      <w:r>
+        <w:rPr>
+          <w:rFonts w:ascii="Helvetica" w:hAnsi="Helvetica" w:cs="Helvetica"/>
+          <w:color w:val="141414"/>
+          <w:sz w:val="23"/>
+          <w:szCs w:val="23"/>
+          <w:shd w:val="clear" w:color="auto" w:fill="FFFFFF"/>
+        </w:rPr>
+        <w:t xml:space="preserve"> </w:t>
+      </w:r>
+      <w:proofErr w:type="spellStart"/>
+      <w:r>
+        <w:rPr>
+          <w:rFonts w:ascii="Helvetica" w:hAnsi="Helvetica" w:cs="Helvetica"/>
+          <w:color w:val="141414"/>
+          <w:sz w:val="23"/>
+          <w:szCs w:val="23"/>
+          <w:shd w:val="clear" w:color="auto" w:fill="FFFFFF"/>
+        </w:rPr>
+        <w:t>tốt</w:t>
+      </w:r>
+      <w:proofErr w:type="spellEnd"/>
+      <w:r>
+        <w:rPr>
+          <w:rFonts w:ascii="Helvetica" w:hAnsi="Helvetica" w:cs="Helvetica"/>
+          <w:color w:val="141414"/>
+          <w:sz w:val="23"/>
+          <w:szCs w:val="23"/>
+          <w:shd w:val="clear" w:color="auto" w:fill="FFFFFF"/>
+        </w:rPr>
+        <w:t xml:space="preserve"> </w:t>
+      </w:r>
+      <w:proofErr w:type="spellStart"/>
+      <w:r>
+        <w:rPr>
+          <w:rFonts w:ascii="Helvetica" w:hAnsi="Helvetica" w:cs="Helvetica"/>
+          <w:color w:val="141414"/>
+          <w:sz w:val="23"/>
+          <w:szCs w:val="23"/>
+          <w:shd w:val="clear" w:color="auto" w:fill="FFFFFF"/>
+        </w:rPr>
+        <w:t>hơn</w:t>
+      </w:r>
+      <w:proofErr w:type="spellEnd"/>
+      <w:r>
+        <w:rPr>
+          <w:rFonts w:ascii="Helvetica" w:hAnsi="Helvetica" w:cs="Helvetica"/>
+          <w:color w:val="141414"/>
+          <w:sz w:val="23"/>
+          <w:szCs w:val="23"/>
+          <w:shd w:val="clear" w:color="auto" w:fill="FFFFFF"/>
+        </w:rPr>
+        <w:t xml:space="preserve">, </w:t>
+      </w:r>
+      <w:proofErr w:type="spellStart"/>
+      <w:r>
+        <w:rPr>
+          <w:rFonts w:ascii="Helvetica" w:hAnsi="Helvetica" w:cs="Helvetica"/>
+          <w:color w:val="141414"/>
+          <w:sz w:val="23"/>
+          <w:szCs w:val="23"/>
+          <w:shd w:val="clear" w:color="auto" w:fill="FFFFFF"/>
+        </w:rPr>
+        <w:t>người</w:t>
+      </w:r>
+      <w:proofErr w:type="spellEnd"/>
+      <w:r>
+        <w:rPr>
+          <w:rFonts w:ascii="Helvetica" w:hAnsi="Helvetica" w:cs="Helvetica"/>
+          <w:color w:val="141414"/>
+          <w:sz w:val="23"/>
+          <w:szCs w:val="23"/>
+          <w:shd w:val="clear" w:color="auto" w:fill="FFFFFF"/>
+        </w:rPr>
+        <w:t xml:space="preserve"> </w:t>
+      </w:r>
+      <w:proofErr w:type="spellStart"/>
+      <w:r>
+        <w:rPr>
+          <w:rFonts w:ascii="Helvetica" w:hAnsi="Helvetica" w:cs="Helvetica"/>
+          <w:color w:val="141414"/>
+          <w:sz w:val="23"/>
+          <w:szCs w:val="23"/>
+          <w:shd w:val="clear" w:color="auto" w:fill="FFFFFF"/>
+        </w:rPr>
+        <w:t>xem</w:t>
+      </w:r>
+      <w:proofErr w:type="spellEnd"/>
+      <w:r>
+        <w:rPr>
+          <w:rFonts w:ascii="Helvetica" w:hAnsi="Helvetica" w:cs="Helvetica"/>
+          <w:color w:val="141414"/>
+          <w:sz w:val="23"/>
+          <w:szCs w:val="23"/>
+          <w:shd w:val="clear" w:color="auto" w:fill="FFFFFF"/>
+        </w:rPr>
+        <w:t xml:space="preserve"> </w:t>
+      </w:r>
+      <w:proofErr w:type="spellStart"/>
+      <w:r>
+        <w:rPr>
+          <w:rFonts w:ascii="Helvetica" w:hAnsi="Helvetica" w:cs="Helvetica"/>
+          <w:color w:val="141414"/>
+          <w:sz w:val="23"/>
+          <w:szCs w:val="23"/>
+          <w:shd w:val="clear" w:color="auto" w:fill="FFFFFF"/>
+        </w:rPr>
+        <w:t>bắt</w:t>
+      </w:r>
+      <w:proofErr w:type="spellEnd"/>
+      <w:r>
+        <w:rPr>
+          <w:rFonts w:ascii="Helvetica" w:hAnsi="Helvetica" w:cs="Helvetica"/>
+          <w:color w:val="141414"/>
+          <w:sz w:val="23"/>
+          <w:szCs w:val="23"/>
+          <w:shd w:val="clear" w:color="auto" w:fill="FFFFFF"/>
+        </w:rPr>
+        <w:t xml:space="preserve"> </w:t>
+      </w:r>
+      <w:proofErr w:type="spellStart"/>
+      <w:r>
+        <w:rPr>
+          <w:rFonts w:ascii="Helvetica" w:hAnsi="Helvetica" w:cs="Helvetica"/>
+          <w:color w:val="141414"/>
+          <w:sz w:val="23"/>
+          <w:szCs w:val="23"/>
+          <w:shd w:val="clear" w:color="auto" w:fill="FFFFFF"/>
+        </w:rPr>
+        <w:t>mắt</w:t>
+      </w:r>
+      <w:proofErr w:type="spellEnd"/>
+      <w:r>
+        <w:rPr>
+          <w:rFonts w:ascii="Helvetica" w:hAnsi="Helvetica" w:cs="Helvetica"/>
+          <w:color w:val="141414"/>
+          <w:sz w:val="23"/>
+          <w:szCs w:val="23"/>
+          <w:shd w:val="clear" w:color="auto" w:fill="FFFFFF"/>
+        </w:rPr>
+        <w:t xml:space="preserve"> </w:t>
+      </w:r>
+      <w:proofErr w:type="spellStart"/>
+      <w:r>
+        <w:rPr>
+          <w:rFonts w:ascii="Helvetica" w:hAnsi="Helvetica" w:cs="Helvetica"/>
+          <w:color w:val="141414"/>
+          <w:sz w:val="23"/>
+          <w:szCs w:val="23"/>
+          <w:shd w:val="clear" w:color="auto" w:fill="FFFFFF"/>
+        </w:rPr>
+        <w:t>và</w:t>
+      </w:r>
+      <w:proofErr w:type="spellEnd"/>
+      <w:r>
+        <w:rPr>
+          <w:rFonts w:ascii="Helvetica" w:hAnsi="Helvetica" w:cs="Helvetica"/>
+          <w:color w:val="141414"/>
+          <w:sz w:val="23"/>
+          <w:szCs w:val="23"/>
+          <w:shd w:val="clear" w:color="auto" w:fill="FFFFFF"/>
+        </w:rPr>
+        <w:t xml:space="preserve"> </w:t>
+      </w:r>
+      <w:proofErr w:type="spellStart"/>
+      <w:r>
+        <w:rPr>
+          <w:rFonts w:ascii="Helvetica" w:hAnsi="Helvetica" w:cs="Helvetica"/>
+          <w:color w:val="141414"/>
+          <w:sz w:val="23"/>
+          <w:szCs w:val="23"/>
+          <w:shd w:val="clear" w:color="auto" w:fill="FFFFFF"/>
+        </w:rPr>
+        <w:t>dễ</w:t>
+      </w:r>
+      <w:proofErr w:type="spellEnd"/>
+      <w:r>
+        <w:rPr>
+          <w:rFonts w:ascii="Helvetica" w:hAnsi="Helvetica" w:cs="Helvetica"/>
+          <w:color w:val="141414"/>
+          <w:sz w:val="23"/>
+          <w:szCs w:val="23"/>
+          <w:shd w:val="clear" w:color="auto" w:fill="FFFFFF"/>
+        </w:rPr>
+        <w:t xml:space="preserve"> </w:t>
+      </w:r>
+      <w:proofErr w:type="spellStart"/>
+      <w:r>
+        <w:rPr>
+          <w:rFonts w:ascii="Helvetica" w:hAnsi="Helvetica" w:cs="Helvetica"/>
+          <w:color w:val="141414"/>
+          <w:sz w:val="23"/>
+          <w:szCs w:val="23"/>
+          <w:shd w:val="clear" w:color="auto" w:fill="FFFFFF"/>
+        </w:rPr>
+        <w:t>quan</w:t>
+      </w:r>
+      <w:proofErr w:type="spellEnd"/>
+      <w:r>
+        <w:rPr>
+          <w:rFonts w:ascii="Helvetica" w:hAnsi="Helvetica" w:cs="Helvetica"/>
+          <w:color w:val="141414"/>
+          <w:sz w:val="23"/>
+          <w:szCs w:val="23"/>
+          <w:shd w:val="clear" w:color="auto" w:fill="FFFFFF"/>
+        </w:rPr>
+        <w:t xml:space="preserve"> </w:t>
+      </w:r>
+      <w:proofErr w:type="spellStart"/>
+      <w:r>
+        <w:rPr>
+          <w:rFonts w:ascii="Helvetica" w:hAnsi="Helvetica" w:cs="Helvetica"/>
+          <w:color w:val="141414"/>
+          <w:sz w:val="23"/>
+          <w:szCs w:val="23"/>
+          <w:shd w:val="clear" w:color="auto" w:fill="FFFFFF"/>
+        </w:rPr>
+        <w:t>tâm</w:t>
+      </w:r>
+      <w:proofErr w:type="spellEnd"/>
+      <w:r>
+        <w:rPr>
+          <w:rFonts w:ascii="Helvetica" w:hAnsi="Helvetica" w:cs="Helvetica"/>
+          <w:color w:val="141414"/>
+          <w:sz w:val="23"/>
+          <w:szCs w:val="23"/>
+          <w:shd w:val="clear" w:color="auto" w:fill="FFFFFF"/>
+        </w:rPr>
+        <w:t xml:space="preserve"> </w:t>
+      </w:r>
+      <w:proofErr w:type="spellStart"/>
+      <w:r>
+        <w:rPr>
+          <w:rFonts w:ascii="Helvetica" w:hAnsi="Helvetica" w:cs="Helvetica"/>
+          <w:color w:val="141414"/>
+          <w:sz w:val="23"/>
+          <w:szCs w:val="23"/>
+          <w:shd w:val="clear" w:color="auto" w:fill="FFFFFF"/>
+        </w:rPr>
+        <w:t>hơn</w:t>
+      </w:r>
+      <w:proofErr w:type="spellEnd"/>
+      <w:r>
+        <w:rPr>
+          <w:rFonts w:ascii="Helvetica" w:hAnsi="Helvetica" w:cs="Helvetica"/>
+          <w:color w:val="141414"/>
+          <w:sz w:val="23"/>
+          <w:szCs w:val="23"/>
+          <w:shd w:val="clear" w:color="auto" w:fill="FFFFFF"/>
+        </w:rPr>
+        <w:t xml:space="preserve">, </w:t>
+      </w:r>
+      <w:proofErr w:type="spellStart"/>
+      <w:r>
+        <w:rPr>
+          <w:rFonts w:ascii="Helvetica" w:hAnsi="Helvetica" w:cs="Helvetica"/>
+          <w:color w:val="141414"/>
+          <w:sz w:val="23"/>
+          <w:szCs w:val="23"/>
+          <w:shd w:val="clear" w:color="auto" w:fill="FFFFFF"/>
+        </w:rPr>
+        <w:t>thì</w:t>
+      </w:r>
+      <w:proofErr w:type="spellEnd"/>
+      <w:r>
+        <w:rPr>
+          <w:rFonts w:ascii="Helvetica" w:hAnsi="Helvetica" w:cs="Helvetica"/>
+          <w:color w:val="141414"/>
+          <w:sz w:val="23"/>
+          <w:szCs w:val="23"/>
+          <w:shd w:val="clear" w:color="auto" w:fill="FFFFFF"/>
+        </w:rPr>
+        <w:t xml:space="preserve"> </w:t>
+      </w:r>
+      <w:proofErr w:type="spellStart"/>
+      <w:r>
+        <w:rPr>
+          <w:rFonts w:ascii="Helvetica" w:hAnsi="Helvetica" w:cs="Helvetica"/>
+          <w:color w:val="141414"/>
+          <w:sz w:val="23"/>
+          <w:szCs w:val="23"/>
+          <w:shd w:val="clear" w:color="auto" w:fill="FFFFFF"/>
+        </w:rPr>
+        <w:t>cần</w:t>
+      </w:r>
+      <w:proofErr w:type="spellEnd"/>
+      <w:r>
+        <w:rPr>
+          <w:rFonts w:ascii="Helvetica" w:hAnsi="Helvetica" w:cs="Helvetica"/>
+          <w:color w:val="141414"/>
+          <w:sz w:val="23"/>
+          <w:szCs w:val="23"/>
+          <w:shd w:val="clear" w:color="auto" w:fill="FFFFFF"/>
+        </w:rPr>
+        <w:t xml:space="preserve"> </w:t>
+      </w:r>
+      <w:proofErr w:type="spellStart"/>
+      <w:r>
+        <w:rPr>
+          <w:rFonts w:ascii="Helvetica" w:hAnsi="Helvetica" w:cs="Helvetica"/>
+          <w:color w:val="141414"/>
+          <w:sz w:val="23"/>
+          <w:szCs w:val="23"/>
+          <w:shd w:val="clear" w:color="auto" w:fill="FFFFFF"/>
+        </w:rPr>
+        <w:t>thiết</w:t>
+      </w:r>
+      <w:proofErr w:type="spellEnd"/>
+      <w:r>
+        <w:rPr>
+          <w:rFonts w:ascii="Helvetica" w:hAnsi="Helvetica" w:cs="Helvetica"/>
+          <w:color w:val="141414"/>
+          <w:sz w:val="23"/>
+          <w:szCs w:val="23"/>
+          <w:shd w:val="clear" w:color="auto" w:fill="FFFFFF"/>
+        </w:rPr>
+        <w:t xml:space="preserve"> </w:t>
+      </w:r>
+      <w:proofErr w:type="spellStart"/>
+      <w:r>
+        <w:rPr>
+          <w:rFonts w:ascii="Helvetica" w:hAnsi="Helvetica" w:cs="Helvetica"/>
+          <w:color w:val="141414"/>
+          <w:sz w:val="23"/>
+          <w:szCs w:val="23"/>
+          <w:shd w:val="clear" w:color="auto" w:fill="FFFFFF"/>
+        </w:rPr>
+        <w:t>lập</w:t>
+      </w:r>
+      <w:proofErr w:type="spellEnd"/>
+      <w:r>
+        <w:rPr>
+          <w:rFonts w:ascii="Helvetica" w:hAnsi="Helvetica" w:cs="Helvetica"/>
+          <w:color w:val="141414"/>
+          <w:sz w:val="23"/>
+          <w:szCs w:val="23"/>
+          <w:shd w:val="clear" w:color="auto" w:fill="FFFFFF"/>
+        </w:rPr>
+        <w:t xml:space="preserve"> </w:t>
+      </w:r>
+      <w:proofErr w:type="spellStart"/>
+      <w:r>
+        <w:rPr>
+          <w:rFonts w:ascii="Helvetica" w:hAnsi="Helvetica" w:cs="Helvetica"/>
+          <w:color w:val="141414"/>
+          <w:sz w:val="23"/>
+          <w:szCs w:val="23"/>
+          <w:shd w:val="clear" w:color="auto" w:fill="FFFFFF"/>
+        </w:rPr>
+        <w:t>ánh</w:t>
+      </w:r>
+      <w:proofErr w:type="spellEnd"/>
+      <w:r>
+        <w:rPr>
+          <w:rFonts w:ascii="Helvetica" w:hAnsi="Helvetica" w:cs="Helvetica"/>
+          <w:color w:val="141414"/>
+          <w:sz w:val="23"/>
+          <w:szCs w:val="23"/>
+          <w:shd w:val="clear" w:color="auto" w:fill="FFFFFF"/>
+        </w:rPr>
+        <w:t xml:space="preserve"> </w:t>
+      </w:r>
+      <w:proofErr w:type="spellStart"/>
+      <w:r>
+        <w:rPr>
+          <w:rFonts w:ascii="Helvetica" w:hAnsi="Helvetica" w:cs="Helvetica"/>
+          <w:color w:val="141414"/>
+          <w:sz w:val="23"/>
+          <w:szCs w:val="23"/>
+          <w:shd w:val="clear" w:color="auto" w:fill="FFFFFF"/>
+        </w:rPr>
+        <w:t>sáng</w:t>
+      </w:r>
+      <w:proofErr w:type="spellEnd"/>
+      <w:r>
+        <w:rPr>
+          <w:rFonts w:ascii="Helvetica" w:hAnsi="Helvetica" w:cs="Helvetica"/>
+          <w:color w:val="141414"/>
+          <w:sz w:val="23"/>
+          <w:szCs w:val="23"/>
+          <w:shd w:val="clear" w:color="auto" w:fill="FFFFFF"/>
+        </w:rPr>
+        <w:t xml:space="preserve"> </w:t>
+      </w:r>
+      <w:proofErr w:type="spellStart"/>
+      <w:r>
+        <w:rPr>
+          <w:rFonts w:ascii="Helvetica" w:hAnsi="Helvetica" w:cs="Helvetica"/>
+          <w:color w:val="141414"/>
+          <w:sz w:val="23"/>
+          <w:szCs w:val="23"/>
+          <w:shd w:val="clear" w:color="auto" w:fill="FFFFFF"/>
+        </w:rPr>
+        <w:t>phù</w:t>
+      </w:r>
+      <w:proofErr w:type="spellEnd"/>
+      <w:r>
+        <w:rPr>
+          <w:rFonts w:ascii="Helvetica" w:hAnsi="Helvetica" w:cs="Helvetica"/>
+          <w:color w:val="141414"/>
+          <w:sz w:val="23"/>
+          <w:szCs w:val="23"/>
+          <w:shd w:val="clear" w:color="auto" w:fill="FFFFFF"/>
+        </w:rPr>
+        <w:t xml:space="preserve"> </w:t>
+      </w:r>
+      <w:proofErr w:type="spellStart"/>
+      <w:r>
+        <w:rPr>
+          <w:rFonts w:ascii="Helvetica" w:hAnsi="Helvetica" w:cs="Helvetica"/>
+          <w:color w:val="141414"/>
+          <w:sz w:val="23"/>
+          <w:szCs w:val="23"/>
+          <w:shd w:val="clear" w:color="auto" w:fill="FFFFFF"/>
+        </w:rPr>
+        <w:t>hợp</w:t>
+      </w:r>
+      <w:proofErr w:type="spellEnd"/>
+      <w:r>
+        <w:rPr>
+          <w:rFonts w:ascii="Helvetica" w:hAnsi="Helvetica" w:cs="Helvetica"/>
+          <w:color w:val="141414"/>
+          <w:sz w:val="23"/>
+          <w:szCs w:val="23"/>
+          <w:shd w:val="clear" w:color="auto" w:fill="FFFFFF"/>
+        </w:rPr>
+        <w:t xml:space="preserve"> </w:t>
+      </w:r>
+      <w:proofErr w:type="spellStart"/>
+      <w:r>
+        <w:rPr>
+          <w:rFonts w:ascii="Helvetica" w:hAnsi="Helvetica" w:cs="Helvetica"/>
+          <w:color w:val="141414"/>
+          <w:sz w:val="23"/>
+          <w:szCs w:val="23"/>
+          <w:shd w:val="clear" w:color="auto" w:fill="FFFFFF"/>
+        </w:rPr>
+        <w:t>đơn</w:t>
+      </w:r>
+      <w:proofErr w:type="spellEnd"/>
+      <w:r>
+        <w:rPr>
+          <w:rFonts w:ascii="Helvetica" w:hAnsi="Helvetica" w:cs="Helvetica"/>
+          <w:color w:val="141414"/>
+          <w:sz w:val="23"/>
+          <w:szCs w:val="23"/>
+          <w:shd w:val="clear" w:color="auto" w:fill="FFFFFF"/>
+        </w:rPr>
+        <w:t xml:space="preserve"> </w:t>
+      </w:r>
+      <w:proofErr w:type="spellStart"/>
+      <w:r>
+        <w:rPr>
+          <w:rFonts w:ascii="Helvetica" w:hAnsi="Helvetica" w:cs="Helvetica"/>
+          <w:color w:val="141414"/>
+          <w:sz w:val="23"/>
+          <w:szCs w:val="23"/>
+          <w:shd w:val="clear" w:color="auto" w:fill="FFFFFF"/>
+        </w:rPr>
+        <w:t>giản</w:t>
+      </w:r>
+      <w:proofErr w:type="spellEnd"/>
+      <w:r>
+        <w:rPr>
+          <w:rFonts w:ascii="Helvetica" w:hAnsi="Helvetica" w:cs="Helvetica"/>
+          <w:color w:val="141414"/>
+          <w:sz w:val="23"/>
+          <w:szCs w:val="23"/>
+          <w:shd w:val="clear" w:color="auto" w:fill="FFFFFF"/>
+        </w:rPr>
+        <w:t xml:space="preserve"> </w:t>
+      </w:r>
+      <w:proofErr w:type="spellStart"/>
+      <w:r>
+        <w:rPr>
+          <w:rFonts w:ascii="Helvetica" w:hAnsi="Helvetica" w:cs="Helvetica"/>
+          <w:color w:val="141414"/>
+          <w:sz w:val="23"/>
+          <w:szCs w:val="23"/>
+          <w:shd w:val="clear" w:color="auto" w:fill="FFFFFF"/>
+        </w:rPr>
+        <w:t>với</w:t>
+      </w:r>
+      <w:proofErr w:type="spellEnd"/>
+      <w:r>
+        <w:rPr>
+          <w:rFonts w:ascii="Helvetica" w:hAnsi="Helvetica" w:cs="Helvetica"/>
+          <w:color w:val="141414"/>
+          <w:sz w:val="23"/>
+          <w:szCs w:val="23"/>
+          <w:shd w:val="clear" w:color="auto" w:fill="FFFFFF"/>
+        </w:rPr>
+        <w:t xml:space="preserve"> </w:t>
+      </w:r>
+      <w:proofErr w:type="spellStart"/>
+      <w:r>
+        <w:rPr>
+          <w:rFonts w:ascii="Helvetica" w:hAnsi="Helvetica" w:cs="Helvetica"/>
+          <w:color w:val="141414"/>
+          <w:sz w:val="23"/>
+          <w:szCs w:val="23"/>
+          <w:shd w:val="clear" w:color="auto" w:fill="FFFFFF"/>
+        </w:rPr>
+        <w:t>những</w:t>
+      </w:r>
+      <w:proofErr w:type="spellEnd"/>
+      <w:r>
+        <w:rPr>
+          <w:rFonts w:ascii="Helvetica" w:hAnsi="Helvetica" w:cs="Helvetica"/>
+          <w:color w:val="141414"/>
+          <w:sz w:val="23"/>
+          <w:szCs w:val="23"/>
+          <w:shd w:val="clear" w:color="auto" w:fill="FFFFFF"/>
+        </w:rPr>
+        <w:t xml:space="preserve"> </w:t>
+      </w:r>
+      <w:proofErr w:type="spellStart"/>
+      <w:r>
+        <w:rPr>
+          <w:rFonts w:ascii="Helvetica" w:hAnsi="Helvetica" w:cs="Helvetica"/>
+          <w:color w:val="141414"/>
+          <w:sz w:val="23"/>
+          <w:szCs w:val="23"/>
+          <w:shd w:val="clear" w:color="auto" w:fill="FFFFFF"/>
+        </w:rPr>
+        <w:t>cây</w:t>
+      </w:r>
+      <w:proofErr w:type="spellEnd"/>
+      <w:r>
+        <w:rPr>
+          <w:rFonts w:ascii="Helvetica" w:hAnsi="Helvetica" w:cs="Helvetica"/>
+          <w:color w:val="141414"/>
+          <w:sz w:val="23"/>
+          <w:szCs w:val="23"/>
+          <w:shd w:val="clear" w:color="auto" w:fill="FFFFFF"/>
+        </w:rPr>
+        <w:t xml:space="preserve"> </w:t>
+      </w:r>
+      <w:proofErr w:type="spellStart"/>
+      <w:r>
+        <w:rPr>
+          <w:rFonts w:ascii="Helvetica" w:hAnsi="Helvetica" w:cs="Helvetica"/>
+          <w:color w:val="141414"/>
+          <w:sz w:val="23"/>
+          <w:szCs w:val="23"/>
+          <w:shd w:val="clear" w:color="auto" w:fill="FFFFFF"/>
+        </w:rPr>
+        <w:t>đèn</w:t>
+      </w:r>
+      <w:proofErr w:type="spellEnd"/>
+      <w:r>
+        <w:rPr>
+          <w:rFonts w:ascii="Helvetica" w:hAnsi="Helvetica" w:cs="Helvetica"/>
+          <w:color w:val="141414"/>
+          <w:sz w:val="23"/>
+          <w:szCs w:val="23"/>
+          <w:shd w:val="clear" w:color="auto" w:fill="FFFFFF"/>
+        </w:rPr>
+        <w:t xml:space="preserve"> </w:t>
+      </w:r>
+      <w:proofErr w:type="spellStart"/>
+      <w:r>
+        <w:rPr>
+          <w:rFonts w:ascii="Helvetica" w:hAnsi="Helvetica" w:cs="Helvetica"/>
+          <w:color w:val="141414"/>
+          <w:sz w:val="23"/>
+          <w:szCs w:val="23"/>
+          <w:shd w:val="clear" w:color="auto" w:fill="FFFFFF"/>
+        </w:rPr>
+        <w:t>bàn</w:t>
+      </w:r>
+      <w:proofErr w:type="spellEnd"/>
+      <w:r>
+        <w:rPr>
+          <w:rFonts w:ascii="Helvetica" w:hAnsi="Helvetica" w:cs="Helvetica"/>
+          <w:color w:val="141414"/>
+          <w:sz w:val="23"/>
+          <w:szCs w:val="23"/>
+          <w:shd w:val="clear" w:color="auto" w:fill="FFFFFF"/>
+        </w:rPr>
+        <w:t xml:space="preserve"> </w:t>
+      </w:r>
+      <w:proofErr w:type="spellStart"/>
+      <w:r>
+        <w:rPr>
+          <w:rFonts w:ascii="Helvetica" w:hAnsi="Helvetica" w:cs="Helvetica"/>
+          <w:color w:val="141414"/>
+          <w:sz w:val="23"/>
+          <w:szCs w:val="23"/>
+          <w:shd w:val="clear" w:color="auto" w:fill="FFFFFF"/>
+        </w:rPr>
+        <w:t>học</w:t>
+      </w:r>
+      <w:proofErr w:type="spellEnd"/>
+      <w:r>
+        <w:rPr>
+          <w:rFonts w:ascii="Helvetica" w:hAnsi="Helvetica" w:cs="Helvetica"/>
+          <w:color w:val="141414"/>
+          <w:sz w:val="23"/>
+          <w:szCs w:val="23"/>
+          <w:shd w:val="clear" w:color="auto" w:fill="FFFFFF"/>
+        </w:rPr>
+        <w:t xml:space="preserve"> </w:t>
+      </w:r>
+      <w:proofErr w:type="spellStart"/>
+      <w:r>
+        <w:rPr>
+          <w:rFonts w:ascii="Helvetica" w:hAnsi="Helvetica" w:cs="Helvetica"/>
+          <w:color w:val="141414"/>
+          <w:sz w:val="23"/>
+          <w:szCs w:val="23"/>
+          <w:shd w:val="clear" w:color="auto" w:fill="FFFFFF"/>
+        </w:rPr>
+        <w:t>hoặc</w:t>
+      </w:r>
+      <w:proofErr w:type="spellEnd"/>
+      <w:r>
+        <w:rPr>
+          <w:rFonts w:ascii="Helvetica" w:hAnsi="Helvetica" w:cs="Helvetica"/>
+          <w:color w:val="141414"/>
+          <w:sz w:val="23"/>
+          <w:szCs w:val="23"/>
+          <w:shd w:val="clear" w:color="auto" w:fill="FFFFFF"/>
+        </w:rPr>
+        <w:t xml:space="preserve"> </w:t>
+      </w:r>
+      <w:proofErr w:type="spellStart"/>
+      <w:r>
+        <w:rPr>
+          <w:rFonts w:ascii="Helvetica" w:hAnsi="Helvetica" w:cs="Helvetica"/>
+          <w:color w:val="141414"/>
+          <w:sz w:val="23"/>
+          <w:szCs w:val="23"/>
+          <w:shd w:val="clear" w:color="auto" w:fill="FFFFFF"/>
+        </w:rPr>
+        <w:t>đèn</w:t>
+      </w:r>
+      <w:proofErr w:type="spellEnd"/>
+      <w:r>
+        <w:rPr>
+          <w:rFonts w:ascii="Helvetica" w:hAnsi="Helvetica" w:cs="Helvetica"/>
+          <w:color w:val="141414"/>
+          <w:sz w:val="23"/>
+          <w:szCs w:val="23"/>
+          <w:shd w:val="clear" w:color="auto" w:fill="FFFFFF"/>
+        </w:rPr>
+        <w:t xml:space="preserve"> pin. </w:t>
+      </w:r>
+      <w:proofErr w:type="spellStart"/>
+      <w:r>
+        <w:rPr>
+          <w:rFonts w:ascii="Helvetica" w:hAnsi="Helvetica" w:cs="Helvetica"/>
+          <w:color w:val="141414"/>
+          <w:sz w:val="23"/>
+          <w:szCs w:val="23"/>
+          <w:shd w:val="clear" w:color="auto" w:fill="FFFFFF"/>
+        </w:rPr>
+        <w:t>Bài</w:t>
+      </w:r>
+      <w:proofErr w:type="spellEnd"/>
+      <w:r>
+        <w:rPr>
+          <w:rFonts w:ascii="Helvetica" w:hAnsi="Helvetica" w:cs="Helvetica"/>
+          <w:color w:val="141414"/>
+          <w:sz w:val="23"/>
+          <w:szCs w:val="23"/>
+          <w:shd w:val="clear" w:color="auto" w:fill="FFFFFF"/>
+        </w:rPr>
+        <w:t xml:space="preserve"> </w:t>
+      </w:r>
+      <w:proofErr w:type="spellStart"/>
+      <w:r>
+        <w:rPr>
+          <w:rFonts w:ascii="Helvetica" w:hAnsi="Helvetica" w:cs="Helvetica"/>
+          <w:color w:val="141414"/>
+          <w:sz w:val="23"/>
+          <w:szCs w:val="23"/>
+          <w:shd w:val="clear" w:color="auto" w:fill="FFFFFF"/>
+        </w:rPr>
+        <w:t>này</w:t>
+      </w:r>
+      <w:proofErr w:type="spellEnd"/>
+      <w:r>
+        <w:rPr>
+          <w:rFonts w:ascii="Helvetica" w:hAnsi="Helvetica" w:cs="Helvetica"/>
+          <w:color w:val="141414"/>
+          <w:sz w:val="23"/>
+          <w:szCs w:val="23"/>
+          <w:shd w:val="clear" w:color="auto" w:fill="FFFFFF"/>
+        </w:rPr>
+        <w:t xml:space="preserve"> chia </w:t>
+      </w:r>
+      <w:proofErr w:type="spellStart"/>
+      <w:r>
+        <w:rPr>
+          <w:rFonts w:ascii="Helvetica" w:hAnsi="Helvetica" w:cs="Helvetica"/>
+          <w:color w:val="141414"/>
+          <w:sz w:val="23"/>
+          <w:szCs w:val="23"/>
+          <w:shd w:val="clear" w:color="auto" w:fill="FFFFFF"/>
+        </w:rPr>
+        <w:t>sẻ</w:t>
+      </w:r>
+      <w:proofErr w:type="spellEnd"/>
+      <w:r>
+        <w:rPr>
+          <w:rFonts w:ascii="Helvetica" w:hAnsi="Helvetica" w:cs="Helvetica"/>
+          <w:color w:val="141414"/>
+          <w:sz w:val="23"/>
+          <w:szCs w:val="23"/>
+          <w:shd w:val="clear" w:color="auto" w:fill="FFFFFF"/>
+        </w:rPr>
+        <w:t xml:space="preserve"> </w:t>
+      </w:r>
+      <w:proofErr w:type="spellStart"/>
+      <w:r>
+        <w:rPr>
+          <w:rFonts w:ascii="Helvetica" w:hAnsi="Helvetica" w:cs="Helvetica"/>
+          <w:color w:val="141414"/>
+          <w:sz w:val="23"/>
+          <w:szCs w:val="23"/>
+          <w:shd w:val="clear" w:color="auto" w:fill="FFFFFF"/>
+        </w:rPr>
+        <w:t>cơ</w:t>
+      </w:r>
+      <w:proofErr w:type="spellEnd"/>
+      <w:r>
+        <w:rPr>
+          <w:rFonts w:ascii="Helvetica" w:hAnsi="Helvetica" w:cs="Helvetica"/>
+          <w:color w:val="141414"/>
+          <w:sz w:val="23"/>
+          <w:szCs w:val="23"/>
+          <w:shd w:val="clear" w:color="auto" w:fill="FFFFFF"/>
+        </w:rPr>
+        <w:t xml:space="preserve"> </w:t>
+      </w:r>
+      <w:proofErr w:type="spellStart"/>
+      <w:r>
+        <w:rPr>
+          <w:rFonts w:ascii="Helvetica" w:hAnsi="Helvetica" w:cs="Helvetica"/>
+          <w:color w:val="141414"/>
+          <w:sz w:val="23"/>
+          <w:szCs w:val="23"/>
+          <w:shd w:val="clear" w:color="auto" w:fill="FFFFFF"/>
+        </w:rPr>
+        <w:t>bản</w:t>
+      </w:r>
+      <w:proofErr w:type="spellEnd"/>
+      <w:r>
+        <w:rPr>
+          <w:rFonts w:ascii="Helvetica" w:hAnsi="Helvetica" w:cs="Helvetica"/>
+          <w:color w:val="141414"/>
+          <w:sz w:val="23"/>
+          <w:szCs w:val="23"/>
+          <w:shd w:val="clear" w:color="auto" w:fill="FFFFFF"/>
+        </w:rPr>
+        <w:t xml:space="preserve"> </w:t>
+      </w:r>
+      <w:proofErr w:type="spellStart"/>
+      <w:r>
+        <w:rPr>
+          <w:rFonts w:ascii="Helvetica" w:hAnsi="Helvetica" w:cs="Helvetica"/>
+          <w:color w:val="141414"/>
+          <w:sz w:val="23"/>
+          <w:szCs w:val="23"/>
+          <w:shd w:val="clear" w:color="auto" w:fill="FFFFFF"/>
+        </w:rPr>
+        <w:t>phổ</w:t>
+      </w:r>
+      <w:proofErr w:type="spellEnd"/>
+      <w:r>
+        <w:rPr>
+          <w:rFonts w:ascii="Helvetica" w:hAnsi="Helvetica" w:cs="Helvetica"/>
+          <w:color w:val="141414"/>
+          <w:sz w:val="23"/>
+          <w:szCs w:val="23"/>
+          <w:shd w:val="clear" w:color="auto" w:fill="FFFFFF"/>
+        </w:rPr>
+        <w:t xml:space="preserve"> </w:t>
+      </w:r>
+      <w:proofErr w:type="spellStart"/>
+      <w:r>
+        <w:rPr>
+          <w:rFonts w:ascii="Helvetica" w:hAnsi="Helvetica" w:cs="Helvetica"/>
+          <w:color w:val="141414"/>
+          <w:sz w:val="23"/>
+          <w:szCs w:val="23"/>
+          <w:shd w:val="clear" w:color="auto" w:fill="FFFFFF"/>
+        </w:rPr>
+        <w:t>thông</w:t>
+      </w:r>
+      <w:proofErr w:type="spellEnd"/>
+      <w:r>
+        <w:rPr>
+          <w:rFonts w:ascii="Helvetica" w:hAnsi="Helvetica" w:cs="Helvetica"/>
+          <w:color w:val="141414"/>
+          <w:sz w:val="23"/>
+          <w:szCs w:val="23"/>
+          <w:shd w:val="clear" w:color="auto" w:fill="FFFFFF"/>
+        </w:rPr>
+        <w:t xml:space="preserve"> </w:t>
+      </w:r>
+      <w:proofErr w:type="spellStart"/>
+      <w:r>
+        <w:rPr>
+          <w:rFonts w:ascii="Helvetica" w:hAnsi="Helvetica" w:cs="Helvetica"/>
+          <w:color w:val="141414"/>
+          <w:sz w:val="23"/>
+          <w:szCs w:val="23"/>
+          <w:shd w:val="clear" w:color="auto" w:fill="FFFFFF"/>
+        </w:rPr>
+        <w:t>cho</w:t>
+      </w:r>
+      <w:proofErr w:type="spellEnd"/>
+      <w:r>
+        <w:rPr>
+          <w:rFonts w:ascii="Helvetica" w:hAnsi="Helvetica" w:cs="Helvetica"/>
+          <w:color w:val="141414"/>
+          <w:sz w:val="23"/>
+          <w:szCs w:val="23"/>
+          <w:shd w:val="clear" w:color="auto" w:fill="FFFFFF"/>
+        </w:rPr>
+        <w:t xml:space="preserve"> </w:t>
+      </w:r>
+      <w:proofErr w:type="spellStart"/>
+      <w:r>
+        <w:rPr>
+          <w:rFonts w:ascii="Helvetica" w:hAnsi="Helvetica" w:cs="Helvetica"/>
+          <w:color w:val="141414"/>
+          <w:sz w:val="23"/>
+          <w:szCs w:val="23"/>
+          <w:shd w:val="clear" w:color="auto" w:fill="FFFFFF"/>
+        </w:rPr>
+        <w:t>những</w:t>
+      </w:r>
+      <w:proofErr w:type="spellEnd"/>
+      <w:r>
+        <w:rPr>
+          <w:rFonts w:ascii="Helvetica" w:hAnsi="Helvetica" w:cs="Helvetica"/>
+          <w:color w:val="141414"/>
+          <w:sz w:val="23"/>
+          <w:szCs w:val="23"/>
+          <w:shd w:val="clear" w:color="auto" w:fill="FFFFFF"/>
+        </w:rPr>
+        <w:t xml:space="preserve"> </w:t>
+      </w:r>
+      <w:proofErr w:type="spellStart"/>
+      <w:r>
+        <w:rPr>
+          <w:rFonts w:ascii="Helvetica" w:hAnsi="Helvetica" w:cs="Helvetica"/>
+          <w:color w:val="141414"/>
+          <w:sz w:val="23"/>
+          <w:szCs w:val="23"/>
+          <w:shd w:val="clear" w:color="auto" w:fill="FFFFFF"/>
+        </w:rPr>
+        <w:t>người</w:t>
+      </w:r>
+      <w:proofErr w:type="spellEnd"/>
+      <w:r>
+        <w:rPr>
+          <w:rFonts w:ascii="Helvetica" w:hAnsi="Helvetica" w:cs="Helvetica"/>
+          <w:color w:val="141414"/>
+          <w:sz w:val="23"/>
+          <w:szCs w:val="23"/>
+          <w:shd w:val="clear" w:color="auto" w:fill="FFFFFF"/>
+        </w:rPr>
+        <w:t xml:space="preserve"> </w:t>
+      </w:r>
+      <w:proofErr w:type="spellStart"/>
+      <w:r>
+        <w:rPr>
+          <w:rFonts w:ascii="Helvetica" w:hAnsi="Helvetica" w:cs="Helvetica"/>
+          <w:color w:val="141414"/>
+          <w:sz w:val="23"/>
+          <w:szCs w:val="23"/>
+          <w:shd w:val="clear" w:color="auto" w:fill="FFFFFF"/>
+        </w:rPr>
+        <w:t>chụp</w:t>
+      </w:r>
+      <w:proofErr w:type="spellEnd"/>
+      <w:r>
+        <w:rPr>
+          <w:rFonts w:ascii="Helvetica" w:hAnsi="Helvetica" w:cs="Helvetica"/>
+          <w:color w:val="141414"/>
+          <w:sz w:val="23"/>
+          <w:szCs w:val="23"/>
+          <w:shd w:val="clear" w:color="auto" w:fill="FFFFFF"/>
+        </w:rPr>
+        <w:t>...</w:t>
       </w:r>
       <w:bookmarkStart w:id="0" w:name="_GoBack"/>
       <w:bookmarkEnd w:id="0"/>
-      <w:r>
-        <w:rPr>
-          <w:rFonts w:ascii="Helvetica" w:hAnsi="Helvetica" w:cs="Helvetica"/>
-          <w:color w:val="141414"/>
-          <w:sz w:val="23"/>
-          <w:szCs w:val="23"/>
-          <w:shd w:val="clear" w:color="auto" w:fill="FFFFFF"/>
-        </w:rPr>
-        <w:t>ng hiển t</w:t>
-      </w:r>
     </w:p>
     <w:sectPr>
       <w:pgSz w:w="12240" w:h="15840"/>
